--- a/customer _details/GANGAMMA/SEP/TUMKUR/KH/PURCHASE DETAILS.docx
+++ b/customer _details/GANGAMMA/SEP/TUMKUR/KH/PURCHASE DETAILS.docx
@@ -1511,13 +1511,10 @@
           <w:rFonts w:ascii="Courier New" w:hAnsi="Courier New" w:cs="Courier New"/>
         </w:rPr>
       </w:pPr>
-      <w:bookmarkStart w:id="0" w:name="_GoBack"/>
-      <w:bookmarkEnd w:id="0"/>
-      <w:r>
-        <w:rPr>
-          <w:rFonts w:ascii="Courier New" w:hAnsi="Courier New" w:cs="Courier New"/>
-        </w:rPr>
-        <w:lastRenderedPageBreak/>
+      <w:r>
+        <w:rPr>
+          <w:rFonts w:ascii="Courier New" w:hAnsi="Courier New" w:cs="Courier New"/>
+        </w:rPr>
         <w:t>Thu Sep 07 16:00:01 PDT 2017</w:t>
       </w:r>
     </w:p>
@@ -1576,6 +1573,7 @@
         <w:pStyle w:val="PlainText"/>
         <w:rPr>
           <w:rFonts w:ascii="Courier New" w:hAnsi="Courier New" w:cs="Courier New"/>
+          <w:b/>
         </w:rPr>
       </w:pPr>
       <w:r>
@@ -1603,6 +1601,812 @@
         </w:rPr>
         <w:t>- CASH 7/9/17 CLEARED</w:t>
       </w:r>
+    </w:p>
+    <w:p>
+      <w:pPr>
+        <w:pStyle w:val="PlainText"/>
+        <w:rPr>
+          <w:rFonts w:ascii="Courier New" w:hAnsi="Courier New" w:cs="Courier New"/>
+          <w:b/>
+        </w:rPr>
+      </w:pPr>
+    </w:p>
+    <w:p>
+      <w:pPr>
+        <w:pStyle w:val="PlainText"/>
+        <w:rPr>
+          <w:rFonts w:ascii="Courier New" w:hAnsi="Courier New" w:cs="Courier New"/>
+        </w:rPr>
+      </w:pPr>
+      <w:r>
+        <w:rPr>
+          <w:rFonts w:ascii="Courier New" w:hAnsi="Courier New" w:cs="Courier New"/>
+        </w:rPr>
+        <w:t>Thu Sep 12</w:t>
+      </w:r>
+      <w:r>
+        <w:rPr>
+          <w:rFonts w:ascii="Courier New" w:hAnsi="Courier New" w:cs="Courier New"/>
+        </w:rPr>
+        <w:t xml:space="preserve"> 12:09:06 PDT 2017</w:t>
+      </w:r>
+    </w:p>
+    <w:p>
+      <w:pPr>
+        <w:pStyle w:val="PlainText"/>
+        <w:rPr>
+          <w:rFonts w:ascii="Courier New" w:hAnsi="Courier New" w:cs="Courier New"/>
+        </w:rPr>
+      </w:pPr>
+      <w:r>
+        <w:rPr>
+          <w:rFonts w:ascii="Courier New" w:hAnsi="Courier New" w:cs="Courier New"/>
+        </w:rPr>
+        <w:t>Person Name</w:t>
+      </w:r>
+      <w:r>
+        <w:rPr>
+          <w:rFonts w:ascii="Courier New" w:hAnsi="Courier New" w:cs="Courier New"/>
+        </w:rPr>
+        <w:tab/>
+      </w:r>
+      <w:r>
+        <w:rPr>
+          <w:rFonts w:ascii="Courier New" w:hAnsi="Courier New" w:cs="Courier New"/>
+        </w:rPr>
+        <w:tab/>
+      </w:r>
+      <w:r>
+        <w:rPr>
+          <w:rFonts w:ascii="Courier New" w:hAnsi="Courier New" w:cs="Courier New"/>
+        </w:rPr>
+        <w:tab/>
+      </w:r>
+      <w:r>
+        <w:rPr>
+          <w:rFonts w:ascii="Courier New" w:hAnsi="Courier New" w:cs="Courier New"/>
+        </w:rPr>
+        <w:tab/>
+        <w:t>- KH</w:t>
+      </w:r>
+    </w:p>
+    <w:p>
+      <w:pPr>
+        <w:pStyle w:val="PlainText"/>
+        <w:rPr>
+          <w:rFonts w:ascii="Courier New" w:hAnsi="Courier New" w:cs="Courier New"/>
+        </w:rPr>
+      </w:pPr>
+      <w:r>
+        <w:rPr>
+          <w:rFonts w:ascii="Courier New" w:hAnsi="Courier New" w:cs="Courier New"/>
+        </w:rPr>
+        <w:t>---------------------------------------------------------------</w:t>
+      </w:r>
+    </w:p>
+    <w:p>
+      <w:pPr>
+        <w:pStyle w:val="PlainText"/>
+        <w:rPr>
+          <w:rFonts w:ascii="Courier New" w:hAnsi="Courier New" w:cs="Courier New"/>
+        </w:rPr>
+      </w:pPr>
+      <w:r>
+        <w:rPr>
+          <w:rFonts w:ascii="Courier New" w:hAnsi="Courier New" w:cs="Courier New"/>
+        </w:rPr>
+        <w:t>Item Name</w:t>
+      </w:r>
+      <w:r>
+        <w:rPr>
+          <w:rFonts w:ascii="Courier New" w:hAnsi="Courier New" w:cs="Courier New"/>
+        </w:rPr>
+        <w:tab/>
+      </w:r>
+      <w:r>
+        <w:rPr>
+          <w:rFonts w:ascii="Courier New" w:hAnsi="Courier New" w:cs="Courier New"/>
+        </w:rPr>
+        <w:tab/>
+      </w:r>
+      <w:r>
+        <w:rPr>
+          <w:rFonts w:ascii="Courier New" w:hAnsi="Courier New" w:cs="Courier New"/>
+        </w:rPr>
+        <w:tab/>
+      </w:r>
+      <w:r>
+        <w:rPr>
+          <w:rFonts w:ascii="Courier New" w:hAnsi="Courier New" w:cs="Courier New"/>
+        </w:rPr>
+        <w:tab/>
+        <w:t xml:space="preserve">- CHOW </w:t>
+      </w:r>
+    </w:p>
+    <w:p>
+      <w:pPr>
+        <w:pStyle w:val="PlainText"/>
+        <w:rPr>
+          <w:rFonts w:ascii="Courier New" w:hAnsi="Courier New" w:cs="Courier New"/>
+        </w:rPr>
+      </w:pPr>
+      <w:r>
+        <w:rPr>
+          <w:rFonts w:ascii="Courier New" w:hAnsi="Courier New" w:cs="Courier New"/>
+        </w:rPr>
+        <w:t>Number of Pockets</w:t>
+      </w:r>
+      <w:r>
+        <w:rPr>
+          <w:rFonts w:ascii="Courier New" w:hAnsi="Courier New" w:cs="Courier New"/>
+        </w:rPr>
+        <w:tab/>
+      </w:r>
+      <w:r>
+        <w:rPr>
+          <w:rFonts w:ascii="Courier New" w:hAnsi="Courier New" w:cs="Courier New"/>
+        </w:rPr>
+        <w:tab/>
+      </w:r>
+      <w:r>
+        <w:rPr>
+          <w:rFonts w:ascii="Courier New" w:hAnsi="Courier New" w:cs="Courier New"/>
+        </w:rPr>
+        <w:tab/>
+        <w:t>- 2</w:t>
+      </w:r>
+    </w:p>
+    <w:p>
+      <w:pPr>
+        <w:pStyle w:val="PlainText"/>
+        <w:rPr>
+          <w:rFonts w:ascii="Courier New" w:hAnsi="Courier New" w:cs="Courier New"/>
+        </w:rPr>
+      </w:pPr>
+      <w:r>
+        <w:rPr>
+          <w:rFonts w:ascii="Courier New" w:hAnsi="Courier New" w:cs="Courier New"/>
+        </w:rPr>
+        <w:t>Number of KGs</w:t>
+      </w:r>
+      <w:r>
+        <w:rPr>
+          <w:rFonts w:ascii="Courier New" w:hAnsi="Courier New" w:cs="Courier New"/>
+        </w:rPr>
+        <w:tab/>
+      </w:r>
+      <w:r>
+        <w:rPr>
+          <w:rFonts w:ascii="Courier New" w:hAnsi="Courier New" w:cs="Courier New"/>
+        </w:rPr>
+        <w:tab/>
+      </w:r>
+      <w:r>
+        <w:rPr>
+          <w:rFonts w:ascii="Courier New" w:hAnsi="Courier New" w:cs="Courier New"/>
+        </w:rPr>
+        <w:tab/>
+        <w:t>- 142</w:t>
+      </w:r>
+    </w:p>
+    <w:p>
+      <w:pPr>
+        <w:pStyle w:val="PlainText"/>
+        <w:rPr>
+          <w:rFonts w:ascii="Courier New" w:hAnsi="Courier New" w:cs="Courier New"/>
+        </w:rPr>
+      </w:pPr>
+      <w:r>
+        <w:rPr>
+          <w:rFonts w:ascii="Courier New" w:hAnsi="Courier New" w:cs="Courier New"/>
+        </w:rPr>
+        <w:t>Rate</w:t>
+      </w:r>
+      <w:r>
+        <w:rPr>
+          <w:rFonts w:ascii="Courier New" w:hAnsi="Courier New" w:cs="Courier New"/>
+        </w:rPr>
+        <w:tab/>
+      </w:r>
+      <w:r>
+        <w:rPr>
+          <w:rFonts w:ascii="Courier New" w:hAnsi="Courier New" w:cs="Courier New"/>
+        </w:rPr>
+        <w:tab/>
+      </w:r>
+      <w:r>
+        <w:rPr>
+          <w:rFonts w:ascii="Courier New" w:hAnsi="Courier New" w:cs="Courier New"/>
+        </w:rPr>
+        <w:tab/>
+      </w:r>
+      <w:r>
+        <w:rPr>
+          <w:rFonts w:ascii="Courier New" w:hAnsi="Courier New" w:cs="Courier New"/>
+        </w:rPr>
+        <w:tab/>
+      </w:r>
+      <w:r>
+        <w:rPr>
+          <w:rFonts w:ascii="Courier New" w:hAnsi="Courier New" w:cs="Courier New"/>
+        </w:rPr>
+        <w:tab/>
+        <w:t>- 10</w:t>
+      </w:r>
+    </w:p>
+    <w:p>
+      <w:pPr>
+        <w:pStyle w:val="PlainText"/>
+        <w:rPr>
+          <w:rFonts w:ascii="Courier New" w:hAnsi="Courier New" w:cs="Courier New"/>
+        </w:rPr>
+      </w:pPr>
+      <w:r>
+        <w:rPr>
+          <w:rFonts w:ascii="Courier New" w:hAnsi="Courier New" w:cs="Courier New"/>
+        </w:rPr>
+        <w:t>Total Price</w:t>
+      </w:r>
+      <w:r>
+        <w:rPr>
+          <w:rFonts w:ascii="Courier New" w:hAnsi="Courier New" w:cs="Courier New"/>
+        </w:rPr>
+        <w:tab/>
+      </w:r>
+      <w:r>
+        <w:rPr>
+          <w:rFonts w:ascii="Courier New" w:hAnsi="Courier New" w:cs="Courier New"/>
+        </w:rPr>
+        <w:tab/>
+      </w:r>
+      <w:r>
+        <w:rPr>
+          <w:rFonts w:ascii="Courier New" w:hAnsi="Courier New" w:cs="Courier New"/>
+        </w:rPr>
+        <w:tab/>
+      </w:r>
+      <w:r>
+        <w:rPr>
+          <w:rFonts w:ascii="Courier New" w:hAnsi="Courier New" w:cs="Courier New"/>
+        </w:rPr>
+        <w:tab/>
+        <w:t>- 1420.0</w:t>
+      </w:r>
+    </w:p>
+    <w:p>
+      <w:pPr>
+        <w:pStyle w:val="PlainText"/>
+        <w:rPr>
+          <w:rFonts w:ascii="Courier New" w:hAnsi="Courier New" w:cs="Courier New"/>
+        </w:rPr>
+      </w:pPr>
+      <w:r>
+        <w:rPr>
+          <w:rFonts w:ascii="Courier New" w:hAnsi="Courier New" w:cs="Courier New"/>
+        </w:rPr>
+        <w:t>Amount balance</w:t>
+      </w:r>
+      <w:r>
+        <w:rPr>
+          <w:rFonts w:ascii="Courier New" w:hAnsi="Courier New" w:cs="Courier New"/>
+        </w:rPr>
+        <w:tab/>
+      </w:r>
+      <w:r>
+        <w:rPr>
+          <w:rFonts w:ascii="Courier New" w:hAnsi="Courier New" w:cs="Courier New"/>
+        </w:rPr>
+        <w:tab/>
+      </w:r>
+      <w:r>
+        <w:rPr>
+          <w:rFonts w:ascii="Courier New" w:hAnsi="Courier New" w:cs="Courier New"/>
+        </w:rPr>
+        <w:tab/>
+        <w:t>- 1420.0</w:t>
+      </w:r>
+    </w:p>
+    <w:p>
+      <w:pPr>
+        <w:pStyle w:val="PlainText"/>
+        <w:rPr>
+          <w:rFonts w:ascii="Courier New" w:hAnsi="Courier New" w:cs="Courier New"/>
+        </w:rPr>
+      </w:pPr>
+    </w:p>
+    <w:p>
+      <w:pPr>
+        <w:pStyle w:val="PlainText"/>
+        <w:rPr>
+          <w:rFonts w:ascii="Courier New" w:hAnsi="Courier New" w:cs="Courier New"/>
+        </w:rPr>
+      </w:pPr>
+      <w:r>
+        <w:rPr>
+          <w:rFonts w:ascii="Courier New" w:hAnsi="Courier New" w:cs="Courier New"/>
+        </w:rPr>
+        <w:t>Item Name</w:t>
+      </w:r>
+      <w:r>
+        <w:rPr>
+          <w:rFonts w:ascii="Courier New" w:hAnsi="Courier New" w:cs="Courier New"/>
+        </w:rPr>
+        <w:tab/>
+      </w:r>
+      <w:r>
+        <w:rPr>
+          <w:rFonts w:ascii="Courier New" w:hAnsi="Courier New" w:cs="Courier New"/>
+        </w:rPr>
+        <w:tab/>
+      </w:r>
+      <w:r>
+        <w:rPr>
+          <w:rFonts w:ascii="Courier New" w:hAnsi="Courier New" w:cs="Courier New"/>
+        </w:rPr>
+        <w:tab/>
+      </w:r>
+      <w:r>
+        <w:rPr>
+          <w:rFonts w:ascii="Courier New" w:hAnsi="Courier New" w:cs="Courier New"/>
+        </w:rPr>
+        <w:tab/>
+        <w:t>- BEET</w:t>
+      </w:r>
+    </w:p>
+    <w:p>
+      <w:pPr>
+        <w:pStyle w:val="PlainText"/>
+        <w:rPr>
+          <w:rFonts w:ascii="Courier New" w:hAnsi="Courier New" w:cs="Courier New"/>
+        </w:rPr>
+      </w:pPr>
+      <w:r>
+        <w:rPr>
+          <w:rFonts w:ascii="Courier New" w:hAnsi="Courier New" w:cs="Courier New"/>
+        </w:rPr>
+        <w:t>Number of Pockets</w:t>
+      </w:r>
+      <w:r>
+        <w:rPr>
+          <w:rFonts w:ascii="Courier New" w:hAnsi="Courier New" w:cs="Courier New"/>
+        </w:rPr>
+        <w:tab/>
+      </w:r>
+      <w:r>
+        <w:rPr>
+          <w:rFonts w:ascii="Courier New" w:hAnsi="Courier New" w:cs="Courier New"/>
+        </w:rPr>
+        <w:tab/>
+      </w:r>
+      <w:r>
+        <w:rPr>
+          <w:rFonts w:ascii="Courier New" w:hAnsi="Courier New" w:cs="Courier New"/>
+        </w:rPr>
+        <w:tab/>
+        <w:t>- 1</w:t>
+      </w:r>
+    </w:p>
+    <w:p>
+      <w:pPr>
+        <w:pStyle w:val="PlainText"/>
+        <w:rPr>
+          <w:rFonts w:ascii="Courier New" w:hAnsi="Courier New" w:cs="Courier New"/>
+        </w:rPr>
+      </w:pPr>
+      <w:r>
+        <w:rPr>
+          <w:rFonts w:ascii="Courier New" w:hAnsi="Courier New" w:cs="Courier New"/>
+        </w:rPr>
+        <w:t>Number of KGs</w:t>
+      </w:r>
+      <w:r>
+        <w:rPr>
+          <w:rFonts w:ascii="Courier New" w:hAnsi="Courier New" w:cs="Courier New"/>
+        </w:rPr>
+        <w:tab/>
+      </w:r>
+      <w:r>
+        <w:rPr>
+          <w:rFonts w:ascii="Courier New" w:hAnsi="Courier New" w:cs="Courier New"/>
+        </w:rPr>
+        <w:tab/>
+      </w:r>
+      <w:r>
+        <w:rPr>
+          <w:rFonts w:ascii="Courier New" w:hAnsi="Courier New" w:cs="Courier New"/>
+        </w:rPr>
+        <w:tab/>
+        <w:t>- 55</w:t>
+      </w:r>
+    </w:p>
+    <w:p>
+      <w:pPr>
+        <w:pStyle w:val="PlainText"/>
+        <w:rPr>
+          <w:rFonts w:ascii="Courier New" w:hAnsi="Courier New" w:cs="Courier New"/>
+        </w:rPr>
+      </w:pPr>
+      <w:r>
+        <w:rPr>
+          <w:rFonts w:ascii="Courier New" w:hAnsi="Courier New" w:cs="Courier New"/>
+        </w:rPr>
+        <w:t>Rate</w:t>
+      </w:r>
+      <w:r>
+        <w:rPr>
+          <w:rFonts w:ascii="Courier New" w:hAnsi="Courier New" w:cs="Courier New"/>
+        </w:rPr>
+        <w:tab/>
+      </w:r>
+      <w:r>
+        <w:rPr>
+          <w:rFonts w:ascii="Courier New" w:hAnsi="Courier New" w:cs="Courier New"/>
+        </w:rPr>
+        <w:tab/>
+      </w:r>
+      <w:r>
+        <w:rPr>
+          <w:rFonts w:ascii="Courier New" w:hAnsi="Courier New" w:cs="Courier New"/>
+        </w:rPr>
+        <w:tab/>
+      </w:r>
+      <w:r>
+        <w:rPr>
+          <w:rFonts w:ascii="Courier New" w:hAnsi="Courier New" w:cs="Courier New"/>
+        </w:rPr>
+        <w:tab/>
+      </w:r>
+      <w:r>
+        <w:rPr>
+          <w:rFonts w:ascii="Courier New" w:hAnsi="Courier New" w:cs="Courier New"/>
+        </w:rPr>
+        <w:tab/>
+        <w:t>- 16</w:t>
+      </w:r>
+    </w:p>
+    <w:p>
+      <w:pPr>
+        <w:pStyle w:val="PlainText"/>
+        <w:rPr>
+          <w:rFonts w:ascii="Courier New" w:hAnsi="Courier New" w:cs="Courier New"/>
+        </w:rPr>
+      </w:pPr>
+      <w:r>
+        <w:rPr>
+          <w:rFonts w:ascii="Courier New" w:hAnsi="Courier New" w:cs="Courier New"/>
+        </w:rPr>
+        <w:t>Total Price</w:t>
+      </w:r>
+      <w:r>
+        <w:rPr>
+          <w:rFonts w:ascii="Courier New" w:hAnsi="Courier New" w:cs="Courier New"/>
+        </w:rPr>
+        <w:tab/>
+      </w:r>
+      <w:r>
+        <w:rPr>
+          <w:rFonts w:ascii="Courier New" w:hAnsi="Courier New" w:cs="Courier New"/>
+        </w:rPr>
+        <w:tab/>
+      </w:r>
+      <w:r>
+        <w:rPr>
+          <w:rFonts w:ascii="Courier New" w:hAnsi="Courier New" w:cs="Courier New"/>
+        </w:rPr>
+        <w:tab/>
+      </w:r>
+      <w:r>
+        <w:rPr>
+          <w:rFonts w:ascii="Courier New" w:hAnsi="Courier New" w:cs="Courier New"/>
+        </w:rPr>
+        <w:tab/>
+        <w:t>- 880.0</w:t>
+      </w:r>
+    </w:p>
+    <w:p>
+      <w:pPr>
+        <w:pStyle w:val="PlainText"/>
+        <w:rPr>
+          <w:rFonts w:ascii="Courier New" w:hAnsi="Courier New" w:cs="Courier New"/>
+        </w:rPr>
+      </w:pPr>
+      <w:r>
+        <w:rPr>
+          <w:rFonts w:ascii="Courier New" w:hAnsi="Courier New" w:cs="Courier New"/>
+        </w:rPr>
+        <w:t>Amount balance</w:t>
+      </w:r>
+      <w:r>
+        <w:rPr>
+          <w:rFonts w:ascii="Courier New" w:hAnsi="Courier New" w:cs="Courier New"/>
+        </w:rPr>
+        <w:tab/>
+      </w:r>
+      <w:r>
+        <w:rPr>
+          <w:rFonts w:ascii="Courier New" w:hAnsi="Courier New" w:cs="Courier New"/>
+        </w:rPr>
+        <w:tab/>
+      </w:r>
+      <w:r>
+        <w:rPr>
+          <w:rFonts w:ascii="Courier New" w:hAnsi="Courier New" w:cs="Courier New"/>
+        </w:rPr>
+        <w:tab/>
+        <w:t>- 2300.0</w:t>
+      </w:r>
+    </w:p>
+    <w:p>
+      <w:pPr>
+        <w:pStyle w:val="PlainText"/>
+        <w:rPr>
+          <w:rFonts w:ascii="Courier New" w:hAnsi="Courier New" w:cs="Courier New"/>
+        </w:rPr>
+      </w:pPr>
+    </w:p>
+    <w:p>
+      <w:pPr>
+        <w:pStyle w:val="PlainText"/>
+        <w:rPr>
+          <w:rFonts w:ascii="Courier New" w:hAnsi="Courier New" w:cs="Courier New"/>
+        </w:rPr>
+      </w:pPr>
+      <w:r>
+        <w:rPr>
+          <w:rFonts w:ascii="Courier New" w:hAnsi="Courier New" w:cs="Courier New"/>
+        </w:rPr>
+        <w:t>Item Name</w:t>
+      </w:r>
+      <w:r>
+        <w:rPr>
+          <w:rFonts w:ascii="Courier New" w:hAnsi="Courier New" w:cs="Courier New"/>
+        </w:rPr>
+        <w:tab/>
+      </w:r>
+      <w:r>
+        <w:rPr>
+          <w:rFonts w:ascii="Courier New" w:hAnsi="Courier New" w:cs="Courier New"/>
+        </w:rPr>
+        <w:tab/>
+      </w:r>
+      <w:r>
+        <w:rPr>
+          <w:rFonts w:ascii="Courier New" w:hAnsi="Courier New" w:cs="Courier New"/>
+        </w:rPr>
+        <w:tab/>
+      </w:r>
+      <w:r>
+        <w:rPr>
+          <w:rFonts w:ascii="Courier New" w:hAnsi="Courier New" w:cs="Courier New"/>
+        </w:rPr>
+        <w:tab/>
+        <w:t>- CARROT EVE</w:t>
+      </w:r>
+    </w:p>
+    <w:p>
+      <w:pPr>
+        <w:pStyle w:val="PlainText"/>
+        <w:rPr>
+          <w:rFonts w:ascii="Courier New" w:hAnsi="Courier New" w:cs="Courier New"/>
+        </w:rPr>
+      </w:pPr>
+      <w:r>
+        <w:rPr>
+          <w:rFonts w:ascii="Courier New" w:hAnsi="Courier New" w:cs="Courier New"/>
+        </w:rPr>
+        <w:t>Number of Pockets</w:t>
+      </w:r>
+      <w:r>
+        <w:rPr>
+          <w:rFonts w:ascii="Courier New" w:hAnsi="Courier New" w:cs="Courier New"/>
+        </w:rPr>
+        <w:tab/>
+      </w:r>
+      <w:r>
+        <w:rPr>
+          <w:rFonts w:ascii="Courier New" w:hAnsi="Courier New" w:cs="Courier New"/>
+        </w:rPr>
+        <w:tab/>
+      </w:r>
+      <w:r>
+        <w:rPr>
+          <w:rFonts w:ascii="Courier New" w:hAnsi="Courier New" w:cs="Courier New"/>
+        </w:rPr>
+        <w:tab/>
+        <w:t>- 1</w:t>
+      </w:r>
+    </w:p>
+    <w:p>
+      <w:pPr>
+        <w:pStyle w:val="PlainText"/>
+        <w:rPr>
+          <w:rFonts w:ascii="Courier New" w:hAnsi="Courier New" w:cs="Courier New"/>
+        </w:rPr>
+      </w:pPr>
+      <w:r>
+        <w:rPr>
+          <w:rFonts w:ascii="Courier New" w:hAnsi="Courier New" w:cs="Courier New"/>
+        </w:rPr>
+        <w:t>Number of KGs</w:t>
+      </w:r>
+      <w:r>
+        <w:rPr>
+          <w:rFonts w:ascii="Courier New" w:hAnsi="Courier New" w:cs="Courier New"/>
+        </w:rPr>
+        <w:tab/>
+      </w:r>
+      <w:r>
+        <w:rPr>
+          <w:rFonts w:ascii="Courier New" w:hAnsi="Courier New" w:cs="Courier New"/>
+        </w:rPr>
+        <w:tab/>
+      </w:r>
+      <w:r>
+        <w:rPr>
+          <w:rFonts w:ascii="Courier New" w:hAnsi="Courier New" w:cs="Courier New"/>
+        </w:rPr>
+        <w:tab/>
+        <w:t>- 91</w:t>
+      </w:r>
+    </w:p>
+    <w:p>
+      <w:pPr>
+        <w:pStyle w:val="PlainText"/>
+        <w:rPr>
+          <w:rFonts w:ascii="Courier New" w:hAnsi="Courier New" w:cs="Courier New"/>
+        </w:rPr>
+      </w:pPr>
+      <w:r>
+        <w:rPr>
+          <w:rFonts w:ascii="Courier New" w:hAnsi="Courier New" w:cs="Courier New"/>
+        </w:rPr>
+        <w:t>Rate</w:t>
+      </w:r>
+      <w:r>
+        <w:rPr>
+          <w:rFonts w:ascii="Courier New" w:hAnsi="Courier New" w:cs="Courier New"/>
+        </w:rPr>
+        <w:tab/>
+      </w:r>
+      <w:r>
+        <w:rPr>
+          <w:rFonts w:ascii="Courier New" w:hAnsi="Courier New" w:cs="Courier New"/>
+        </w:rPr>
+        <w:tab/>
+      </w:r>
+      <w:r>
+        <w:rPr>
+          <w:rFonts w:ascii="Courier New" w:hAnsi="Courier New" w:cs="Courier New"/>
+        </w:rPr>
+        <w:tab/>
+      </w:r>
+      <w:r>
+        <w:rPr>
+          <w:rFonts w:ascii="Courier New" w:hAnsi="Courier New" w:cs="Courier New"/>
+        </w:rPr>
+        <w:tab/>
+      </w:r>
+      <w:r>
+        <w:rPr>
+          <w:rFonts w:ascii="Courier New" w:hAnsi="Courier New" w:cs="Courier New"/>
+        </w:rPr>
+        <w:tab/>
+        <w:t>- 20</w:t>
+      </w:r>
+    </w:p>
+    <w:p>
+      <w:pPr>
+        <w:pStyle w:val="PlainText"/>
+        <w:rPr>
+          <w:rFonts w:ascii="Courier New" w:hAnsi="Courier New" w:cs="Courier New"/>
+        </w:rPr>
+      </w:pPr>
+      <w:r>
+        <w:rPr>
+          <w:rFonts w:ascii="Courier New" w:hAnsi="Courier New" w:cs="Courier New"/>
+        </w:rPr>
+        <w:t>Transport &amp; Miscellaneous</w:t>
+      </w:r>
+      <w:r>
+        <w:rPr>
+          <w:rFonts w:ascii="Courier New" w:hAnsi="Courier New" w:cs="Courier New"/>
+        </w:rPr>
+        <w:tab/>
+        <w:t>- 40</w:t>
+      </w:r>
+    </w:p>
+    <w:p>
+      <w:pPr>
+        <w:pStyle w:val="PlainText"/>
+        <w:rPr>
+          <w:rFonts w:ascii="Courier New" w:hAnsi="Courier New" w:cs="Courier New"/>
+        </w:rPr>
+      </w:pPr>
+      <w:r>
+        <w:rPr>
+          <w:rFonts w:ascii="Courier New" w:hAnsi="Courier New" w:cs="Courier New"/>
+        </w:rPr>
+        <w:t>Total Price</w:t>
+      </w:r>
+      <w:r>
+        <w:rPr>
+          <w:rFonts w:ascii="Courier New" w:hAnsi="Courier New" w:cs="Courier New"/>
+        </w:rPr>
+        <w:tab/>
+      </w:r>
+      <w:r>
+        <w:rPr>
+          <w:rFonts w:ascii="Courier New" w:hAnsi="Courier New" w:cs="Courier New"/>
+        </w:rPr>
+        <w:tab/>
+      </w:r>
+      <w:r>
+        <w:rPr>
+          <w:rFonts w:ascii="Courier New" w:hAnsi="Courier New" w:cs="Courier New"/>
+        </w:rPr>
+        <w:tab/>
+      </w:r>
+      <w:r>
+        <w:rPr>
+          <w:rFonts w:ascii="Courier New" w:hAnsi="Courier New" w:cs="Courier New"/>
+        </w:rPr>
+        <w:tab/>
+        <w:t>- 1860.0</w:t>
+      </w:r>
+    </w:p>
+    <w:p>
+      <w:pPr>
+        <w:pStyle w:val="PlainText"/>
+        <w:rPr>
+          <w:rFonts w:ascii="Courier New" w:hAnsi="Courier New" w:cs="Courier New"/>
+          <w:b/>
+        </w:rPr>
+      </w:pPr>
+      <w:r>
+        <w:rPr>
+          <w:rFonts w:ascii="Courier New" w:hAnsi="Courier New" w:cs="Courier New"/>
+          <w:b/>
+        </w:rPr>
+        <w:t>Amount balance</w:t>
+      </w:r>
+      <w:r>
+        <w:rPr>
+          <w:rFonts w:ascii="Courier New" w:hAnsi="Courier New" w:cs="Courier New"/>
+          <w:b/>
+        </w:rPr>
+        <w:tab/>
+      </w:r>
+      <w:r>
+        <w:rPr>
+          <w:rFonts w:ascii="Courier New" w:hAnsi="Courier New" w:cs="Courier New"/>
+          <w:b/>
+        </w:rPr>
+        <w:tab/>
+      </w:r>
+      <w:r>
+        <w:rPr>
+          <w:rFonts w:ascii="Courier New" w:hAnsi="Courier New" w:cs="Courier New"/>
+          <w:b/>
+        </w:rPr>
+        <w:tab/>
+        <w:t>- 4160.0</w:t>
+      </w:r>
+    </w:p>
+    <w:p>
+      <w:pPr>
+        <w:pStyle w:val="PlainText"/>
+        <w:rPr>
+          <w:rFonts w:ascii="Courier New" w:hAnsi="Courier New" w:cs="Courier New"/>
+        </w:rPr>
+      </w:pPr>
+    </w:p>
+    <w:p>
+      <w:pPr>
+        <w:pStyle w:val="PlainText"/>
+        <w:rPr>
+          <w:rFonts w:ascii="Courier New" w:hAnsi="Courier New" w:cs="Courier New"/>
+        </w:rPr>
+      </w:pPr>
     </w:p>
     <w:p>
       <w:pPr>

--- a/customer _details/GANGAMMA/SEP/TUMKUR/KH/PURCHASE DETAILS.docx
+++ b/customer _details/GANGAMMA/SEP/TUMKUR/KH/PURCHASE DETAILS.docx
@@ -1622,13 +1622,7 @@
         <w:rPr>
           <w:rFonts w:ascii="Courier New" w:hAnsi="Courier New" w:cs="Courier New"/>
         </w:rPr>
-        <w:t>Thu Sep 12</w:t>
-      </w:r>
-      <w:r>
-        <w:rPr>
-          <w:rFonts w:ascii="Courier New" w:hAnsi="Courier New" w:cs="Courier New"/>
-        </w:rPr>
-        <w:t xml:space="preserve"> 12:09:06 PDT 2017</w:t>
+        <w:t>Thu Sep 12 12:09:06 PDT 2017</w:t>
       </w:r>
     </w:p>
     <w:p>
@@ -2391,6 +2385,695 @@
         <w:tab/>
         <w:t>- 4160.0</w:t>
       </w:r>
+    </w:p>
+    <w:p>
+      <w:pPr>
+        <w:pStyle w:val="PlainText"/>
+        <w:rPr>
+          <w:rFonts w:ascii="Courier New" w:hAnsi="Courier New" w:cs="Courier New"/>
+          <w:b/>
+        </w:rPr>
+      </w:pPr>
+    </w:p>
+    <w:p>
+      <w:pPr>
+        <w:pStyle w:val="PlainText"/>
+        <w:rPr>
+          <w:rFonts w:ascii="Courier New" w:hAnsi="Courier New" w:cs="Courier New"/>
+        </w:rPr>
+      </w:pPr>
+      <w:r>
+        <w:rPr>
+          <w:rFonts w:ascii="Courier New" w:hAnsi="Courier New" w:cs="Courier New"/>
+        </w:rPr>
+        <w:t>TUE Oct 10</w:t>
+      </w:r>
+      <w:r>
+        <w:rPr>
+          <w:rFonts w:ascii="Courier New" w:hAnsi="Courier New" w:cs="Courier New"/>
+        </w:rPr>
+        <w:t xml:space="preserve"> 11:49:17 PDT 2017</w:t>
+      </w:r>
+    </w:p>
+    <w:p>
+      <w:pPr>
+        <w:pStyle w:val="PlainText"/>
+        <w:rPr>
+          <w:rFonts w:ascii="Courier New" w:hAnsi="Courier New" w:cs="Courier New"/>
+        </w:rPr>
+      </w:pPr>
+      <w:r>
+        <w:rPr>
+          <w:rFonts w:ascii="Courier New" w:hAnsi="Courier New" w:cs="Courier New"/>
+        </w:rPr>
+        <w:t>Person Name</w:t>
+      </w:r>
+      <w:r>
+        <w:rPr>
+          <w:rFonts w:ascii="Courier New" w:hAnsi="Courier New" w:cs="Courier New"/>
+        </w:rPr>
+        <w:tab/>
+      </w:r>
+      <w:r>
+        <w:rPr>
+          <w:rFonts w:ascii="Courier New" w:hAnsi="Courier New" w:cs="Courier New"/>
+        </w:rPr>
+        <w:tab/>
+      </w:r>
+      <w:r>
+        <w:rPr>
+          <w:rFonts w:ascii="Courier New" w:hAnsi="Courier New" w:cs="Courier New"/>
+        </w:rPr>
+        <w:tab/>
+      </w:r>
+      <w:r>
+        <w:rPr>
+          <w:rFonts w:ascii="Courier New" w:hAnsi="Courier New" w:cs="Courier New"/>
+        </w:rPr>
+        <w:tab/>
+        <w:t>- KH</w:t>
+      </w:r>
+    </w:p>
+    <w:p>
+      <w:pPr>
+        <w:pStyle w:val="PlainText"/>
+        <w:rPr>
+          <w:rFonts w:ascii="Courier New" w:hAnsi="Courier New" w:cs="Courier New"/>
+        </w:rPr>
+      </w:pPr>
+      <w:r>
+        <w:rPr>
+          <w:rFonts w:ascii="Courier New" w:hAnsi="Courier New" w:cs="Courier New"/>
+        </w:rPr>
+        <w:t>---------------------------------------------------------------</w:t>
+      </w:r>
+    </w:p>
+    <w:p>
+      <w:pPr>
+        <w:pStyle w:val="PlainText"/>
+        <w:rPr>
+          <w:rFonts w:ascii="Courier New" w:hAnsi="Courier New" w:cs="Courier New"/>
+        </w:rPr>
+      </w:pPr>
+      <w:r>
+        <w:rPr>
+          <w:rFonts w:ascii="Courier New" w:hAnsi="Courier New" w:cs="Courier New"/>
+        </w:rPr>
+        <w:t>Item Name</w:t>
+      </w:r>
+      <w:r>
+        <w:rPr>
+          <w:rFonts w:ascii="Courier New" w:hAnsi="Courier New" w:cs="Courier New"/>
+        </w:rPr>
+        <w:tab/>
+      </w:r>
+      <w:r>
+        <w:rPr>
+          <w:rFonts w:ascii="Courier New" w:hAnsi="Courier New" w:cs="Courier New"/>
+        </w:rPr>
+        <w:tab/>
+      </w:r>
+      <w:r>
+        <w:rPr>
+          <w:rFonts w:ascii="Courier New" w:hAnsi="Courier New" w:cs="Courier New"/>
+        </w:rPr>
+        <w:tab/>
+      </w:r>
+      <w:r>
+        <w:rPr>
+          <w:rFonts w:ascii="Courier New" w:hAnsi="Courier New" w:cs="Courier New"/>
+        </w:rPr>
+        <w:tab/>
+        <w:t>- CHOWCHOW</w:t>
+      </w:r>
+    </w:p>
+    <w:p>
+      <w:pPr>
+        <w:pStyle w:val="PlainText"/>
+        <w:rPr>
+          <w:rFonts w:ascii="Courier New" w:hAnsi="Courier New" w:cs="Courier New"/>
+          <w:color w:val="FF0000"/>
+        </w:rPr>
+      </w:pPr>
+      <w:r>
+        <w:rPr>
+          <w:rFonts w:ascii="Courier New" w:hAnsi="Courier New" w:cs="Courier New"/>
+          <w:color w:val="FF0000"/>
+        </w:rPr>
+        <w:t>Amount Received</w:t>
+      </w:r>
+      <w:r>
+        <w:rPr>
+          <w:rFonts w:ascii="Courier New" w:hAnsi="Courier New" w:cs="Courier New"/>
+          <w:color w:val="FF0000"/>
+        </w:rPr>
+        <w:tab/>
+      </w:r>
+      <w:r>
+        <w:rPr>
+          <w:rFonts w:ascii="Courier New" w:hAnsi="Courier New" w:cs="Courier New"/>
+          <w:color w:val="FF0000"/>
+        </w:rPr>
+        <w:tab/>
+      </w:r>
+      <w:r>
+        <w:rPr>
+          <w:rFonts w:ascii="Courier New" w:hAnsi="Courier New" w:cs="Courier New"/>
+          <w:color w:val="FF0000"/>
+        </w:rPr>
+        <w:tab/>
+        <w:t>- 4160</w:t>
+      </w:r>
+    </w:p>
+    <w:p>
+      <w:pPr>
+        <w:pStyle w:val="PlainText"/>
+        <w:rPr>
+          <w:rFonts w:ascii="Courier New" w:hAnsi="Courier New" w:cs="Courier New"/>
+        </w:rPr>
+      </w:pPr>
+      <w:r>
+        <w:rPr>
+          <w:rFonts w:ascii="Courier New" w:hAnsi="Courier New" w:cs="Courier New"/>
+        </w:rPr>
+        <w:t>Amount Received mode</w:t>
+      </w:r>
+      <w:r>
+        <w:rPr>
+          <w:rFonts w:ascii="Courier New" w:hAnsi="Courier New" w:cs="Courier New"/>
+        </w:rPr>
+        <w:tab/>
+      </w:r>
+      <w:r>
+        <w:rPr>
+          <w:rFonts w:ascii="Courier New" w:hAnsi="Courier New" w:cs="Courier New"/>
+        </w:rPr>
+        <w:tab/>
+        <w:t>- CASH AND CLEARD</w:t>
+      </w:r>
+    </w:p>
+    <w:p>
+      <w:pPr>
+        <w:pStyle w:val="PlainText"/>
+        <w:rPr>
+          <w:rFonts w:ascii="Courier New" w:hAnsi="Courier New" w:cs="Courier New"/>
+        </w:rPr>
+      </w:pPr>
+    </w:p>
+    <w:p>
+      <w:pPr>
+        <w:pStyle w:val="PlainText"/>
+        <w:rPr>
+          <w:rFonts w:ascii="Courier New" w:hAnsi="Courier New" w:cs="Courier New"/>
+        </w:rPr>
+      </w:pPr>
+      <w:r>
+        <w:rPr>
+          <w:rFonts w:ascii="Courier New" w:hAnsi="Courier New" w:cs="Courier New"/>
+        </w:rPr>
+        <w:t>Item Name</w:t>
+      </w:r>
+      <w:r>
+        <w:rPr>
+          <w:rFonts w:ascii="Courier New" w:hAnsi="Courier New" w:cs="Courier New"/>
+        </w:rPr>
+        <w:tab/>
+      </w:r>
+      <w:r>
+        <w:rPr>
+          <w:rFonts w:ascii="Courier New" w:hAnsi="Courier New" w:cs="Courier New"/>
+        </w:rPr>
+        <w:tab/>
+      </w:r>
+      <w:r>
+        <w:rPr>
+          <w:rFonts w:ascii="Courier New" w:hAnsi="Courier New" w:cs="Courier New"/>
+        </w:rPr>
+        <w:tab/>
+      </w:r>
+      <w:r>
+        <w:rPr>
+          <w:rFonts w:ascii="Courier New" w:hAnsi="Courier New" w:cs="Courier New"/>
+        </w:rPr>
+        <w:tab/>
+        <w:t>- CHOWCHOW</w:t>
+      </w:r>
+    </w:p>
+    <w:p>
+      <w:pPr>
+        <w:pStyle w:val="PlainText"/>
+        <w:rPr>
+          <w:rFonts w:ascii="Courier New" w:hAnsi="Courier New" w:cs="Courier New"/>
+        </w:rPr>
+      </w:pPr>
+      <w:r>
+        <w:rPr>
+          <w:rFonts w:ascii="Courier New" w:hAnsi="Courier New" w:cs="Courier New"/>
+        </w:rPr>
+        <w:t>Number of Pockets</w:t>
+      </w:r>
+      <w:r>
+        <w:rPr>
+          <w:rFonts w:ascii="Courier New" w:hAnsi="Courier New" w:cs="Courier New"/>
+        </w:rPr>
+        <w:tab/>
+      </w:r>
+      <w:r>
+        <w:rPr>
+          <w:rFonts w:ascii="Courier New" w:hAnsi="Courier New" w:cs="Courier New"/>
+        </w:rPr>
+        <w:tab/>
+      </w:r>
+      <w:r>
+        <w:rPr>
+          <w:rFonts w:ascii="Courier New" w:hAnsi="Courier New" w:cs="Courier New"/>
+        </w:rPr>
+        <w:tab/>
+        <w:t>- 1</w:t>
+      </w:r>
+    </w:p>
+    <w:p>
+      <w:pPr>
+        <w:pStyle w:val="PlainText"/>
+        <w:rPr>
+          <w:rFonts w:ascii="Courier New" w:hAnsi="Courier New" w:cs="Courier New"/>
+        </w:rPr>
+      </w:pPr>
+      <w:r>
+        <w:rPr>
+          <w:rFonts w:ascii="Courier New" w:hAnsi="Courier New" w:cs="Courier New"/>
+        </w:rPr>
+        <w:t>Number of KGs</w:t>
+      </w:r>
+      <w:r>
+        <w:rPr>
+          <w:rFonts w:ascii="Courier New" w:hAnsi="Courier New" w:cs="Courier New"/>
+        </w:rPr>
+        <w:tab/>
+      </w:r>
+      <w:r>
+        <w:rPr>
+          <w:rFonts w:ascii="Courier New" w:hAnsi="Courier New" w:cs="Courier New"/>
+        </w:rPr>
+        <w:tab/>
+      </w:r>
+      <w:r>
+        <w:rPr>
+          <w:rFonts w:ascii="Courier New" w:hAnsi="Courier New" w:cs="Courier New"/>
+        </w:rPr>
+        <w:tab/>
+        <w:t>- 69</w:t>
+      </w:r>
+    </w:p>
+    <w:p>
+      <w:pPr>
+        <w:pStyle w:val="PlainText"/>
+        <w:rPr>
+          <w:rFonts w:ascii="Courier New" w:hAnsi="Courier New" w:cs="Courier New"/>
+        </w:rPr>
+      </w:pPr>
+      <w:r>
+        <w:rPr>
+          <w:rFonts w:ascii="Courier New" w:hAnsi="Courier New" w:cs="Courier New"/>
+        </w:rPr>
+        <w:t>Rate</w:t>
+      </w:r>
+      <w:r>
+        <w:rPr>
+          <w:rFonts w:ascii="Courier New" w:hAnsi="Courier New" w:cs="Courier New"/>
+        </w:rPr>
+        <w:tab/>
+      </w:r>
+      <w:r>
+        <w:rPr>
+          <w:rFonts w:ascii="Courier New" w:hAnsi="Courier New" w:cs="Courier New"/>
+        </w:rPr>
+        <w:tab/>
+      </w:r>
+      <w:r>
+        <w:rPr>
+          <w:rFonts w:ascii="Courier New" w:hAnsi="Courier New" w:cs="Courier New"/>
+        </w:rPr>
+        <w:tab/>
+      </w:r>
+      <w:r>
+        <w:rPr>
+          <w:rFonts w:ascii="Courier New" w:hAnsi="Courier New" w:cs="Courier New"/>
+        </w:rPr>
+        <w:tab/>
+      </w:r>
+      <w:r>
+        <w:rPr>
+          <w:rFonts w:ascii="Courier New" w:hAnsi="Courier New" w:cs="Courier New"/>
+        </w:rPr>
+        <w:tab/>
+        <w:t>- 13</w:t>
+      </w:r>
+    </w:p>
+    <w:p>
+      <w:pPr>
+        <w:pStyle w:val="PlainText"/>
+        <w:rPr>
+          <w:rFonts w:ascii="Courier New" w:hAnsi="Courier New" w:cs="Courier New"/>
+        </w:rPr>
+      </w:pPr>
+      <w:r>
+        <w:rPr>
+          <w:rFonts w:ascii="Courier New" w:hAnsi="Courier New" w:cs="Courier New"/>
+        </w:rPr>
+        <w:t>Total Price</w:t>
+      </w:r>
+      <w:r>
+        <w:rPr>
+          <w:rFonts w:ascii="Courier New" w:hAnsi="Courier New" w:cs="Courier New"/>
+        </w:rPr>
+        <w:tab/>
+      </w:r>
+      <w:r>
+        <w:rPr>
+          <w:rFonts w:ascii="Courier New" w:hAnsi="Courier New" w:cs="Courier New"/>
+        </w:rPr>
+        <w:tab/>
+      </w:r>
+      <w:r>
+        <w:rPr>
+          <w:rFonts w:ascii="Courier New" w:hAnsi="Courier New" w:cs="Courier New"/>
+        </w:rPr>
+        <w:tab/>
+      </w:r>
+      <w:r>
+        <w:rPr>
+          <w:rFonts w:ascii="Courier New" w:hAnsi="Courier New" w:cs="Courier New"/>
+        </w:rPr>
+        <w:tab/>
+        <w:t>- 897.0</w:t>
+      </w:r>
+    </w:p>
+    <w:p>
+      <w:pPr>
+        <w:pStyle w:val="PlainText"/>
+        <w:rPr>
+          <w:rFonts w:ascii="Courier New" w:hAnsi="Courier New" w:cs="Courier New"/>
+        </w:rPr>
+      </w:pPr>
+      <w:r>
+        <w:rPr>
+          <w:rFonts w:ascii="Courier New" w:hAnsi="Courier New" w:cs="Courier New"/>
+        </w:rPr>
+        <w:t>Amount balance</w:t>
+      </w:r>
+      <w:r>
+        <w:rPr>
+          <w:rFonts w:ascii="Courier New" w:hAnsi="Courier New" w:cs="Courier New"/>
+        </w:rPr>
+        <w:tab/>
+      </w:r>
+      <w:r>
+        <w:rPr>
+          <w:rFonts w:ascii="Courier New" w:hAnsi="Courier New" w:cs="Courier New"/>
+        </w:rPr>
+        <w:tab/>
+      </w:r>
+      <w:r>
+        <w:rPr>
+          <w:rFonts w:ascii="Courier New" w:hAnsi="Courier New" w:cs="Courier New"/>
+        </w:rPr>
+        <w:tab/>
+        <w:t>- 897.0</w:t>
+      </w:r>
+    </w:p>
+    <w:p>
+      <w:pPr>
+        <w:pStyle w:val="PlainText"/>
+        <w:rPr>
+          <w:rFonts w:ascii="Courier New" w:hAnsi="Courier New" w:cs="Courier New"/>
+        </w:rPr>
+      </w:pPr>
+    </w:p>
+    <w:p>
+      <w:pPr>
+        <w:pStyle w:val="PlainText"/>
+        <w:rPr>
+          <w:rFonts w:ascii="Courier New" w:hAnsi="Courier New" w:cs="Courier New"/>
+        </w:rPr>
+      </w:pPr>
+      <w:r>
+        <w:rPr>
+          <w:rFonts w:ascii="Courier New" w:hAnsi="Courier New" w:cs="Courier New"/>
+        </w:rPr>
+        <w:t>Item Name</w:t>
+      </w:r>
+      <w:r>
+        <w:rPr>
+          <w:rFonts w:ascii="Courier New" w:hAnsi="Courier New" w:cs="Courier New"/>
+        </w:rPr>
+        <w:tab/>
+      </w:r>
+      <w:r>
+        <w:rPr>
+          <w:rFonts w:ascii="Courier New" w:hAnsi="Courier New" w:cs="Courier New"/>
+        </w:rPr>
+        <w:tab/>
+      </w:r>
+      <w:r>
+        <w:rPr>
+          <w:rFonts w:ascii="Courier New" w:hAnsi="Courier New" w:cs="Courier New"/>
+        </w:rPr>
+        <w:tab/>
+      </w:r>
+      <w:r>
+        <w:rPr>
+          <w:rFonts w:ascii="Courier New" w:hAnsi="Courier New" w:cs="Courier New"/>
+        </w:rPr>
+        <w:tab/>
+        <w:t>- CARROT</w:t>
+      </w:r>
+    </w:p>
+    <w:p>
+      <w:pPr>
+        <w:pStyle w:val="PlainText"/>
+        <w:rPr>
+          <w:rFonts w:ascii="Courier New" w:hAnsi="Courier New" w:cs="Courier New"/>
+        </w:rPr>
+      </w:pPr>
+      <w:r>
+        <w:rPr>
+          <w:rFonts w:ascii="Courier New" w:hAnsi="Courier New" w:cs="Courier New"/>
+        </w:rPr>
+        <w:t>Number of Pockets</w:t>
+      </w:r>
+      <w:r>
+        <w:rPr>
+          <w:rFonts w:ascii="Courier New" w:hAnsi="Courier New" w:cs="Courier New"/>
+        </w:rPr>
+        <w:tab/>
+      </w:r>
+      <w:r>
+        <w:rPr>
+          <w:rFonts w:ascii="Courier New" w:hAnsi="Courier New" w:cs="Courier New"/>
+        </w:rPr>
+        <w:tab/>
+      </w:r>
+      <w:r>
+        <w:rPr>
+          <w:rFonts w:ascii="Courier New" w:hAnsi="Courier New" w:cs="Courier New"/>
+        </w:rPr>
+        <w:tab/>
+        <w:t>- 1</w:t>
+      </w:r>
+    </w:p>
+    <w:p>
+      <w:pPr>
+        <w:pStyle w:val="PlainText"/>
+        <w:rPr>
+          <w:rFonts w:ascii="Courier New" w:hAnsi="Courier New" w:cs="Courier New"/>
+        </w:rPr>
+      </w:pPr>
+      <w:r>
+        <w:rPr>
+          <w:rFonts w:ascii="Courier New" w:hAnsi="Courier New" w:cs="Courier New"/>
+        </w:rPr>
+        <w:t>Number of KGs</w:t>
+      </w:r>
+      <w:r>
+        <w:rPr>
+          <w:rFonts w:ascii="Courier New" w:hAnsi="Courier New" w:cs="Courier New"/>
+        </w:rPr>
+        <w:tab/>
+      </w:r>
+      <w:r>
+        <w:rPr>
+          <w:rFonts w:ascii="Courier New" w:hAnsi="Courier New" w:cs="Courier New"/>
+        </w:rPr>
+        <w:tab/>
+      </w:r>
+      <w:r>
+        <w:rPr>
+          <w:rFonts w:ascii="Courier New" w:hAnsi="Courier New" w:cs="Courier New"/>
+        </w:rPr>
+        <w:tab/>
+        <w:t>- 89</w:t>
+      </w:r>
+    </w:p>
+    <w:p>
+      <w:pPr>
+        <w:pStyle w:val="PlainText"/>
+        <w:rPr>
+          <w:rFonts w:ascii="Courier New" w:hAnsi="Courier New" w:cs="Courier New"/>
+        </w:rPr>
+      </w:pPr>
+      <w:r>
+        <w:rPr>
+          <w:rFonts w:ascii="Courier New" w:hAnsi="Courier New" w:cs="Courier New"/>
+        </w:rPr>
+        <w:t>Rate</w:t>
+      </w:r>
+      <w:r>
+        <w:rPr>
+          <w:rFonts w:ascii="Courier New" w:hAnsi="Courier New" w:cs="Courier New"/>
+        </w:rPr>
+        <w:tab/>
+      </w:r>
+      <w:r>
+        <w:rPr>
+          <w:rFonts w:ascii="Courier New" w:hAnsi="Courier New" w:cs="Courier New"/>
+        </w:rPr>
+        <w:tab/>
+      </w:r>
+      <w:r>
+        <w:rPr>
+          <w:rFonts w:ascii="Courier New" w:hAnsi="Courier New" w:cs="Courier New"/>
+        </w:rPr>
+        <w:tab/>
+      </w:r>
+      <w:r>
+        <w:rPr>
+          <w:rFonts w:ascii="Courier New" w:hAnsi="Courier New" w:cs="Courier New"/>
+        </w:rPr>
+        <w:tab/>
+      </w:r>
+      <w:r>
+        <w:rPr>
+          <w:rFonts w:ascii="Courier New" w:hAnsi="Courier New" w:cs="Courier New"/>
+        </w:rPr>
+        <w:tab/>
+        <w:t>- 20</w:t>
+      </w:r>
+    </w:p>
+    <w:p>
+      <w:pPr>
+        <w:pStyle w:val="PlainText"/>
+        <w:rPr>
+          <w:rFonts w:ascii="Courier New" w:hAnsi="Courier New" w:cs="Courier New"/>
+        </w:rPr>
+      </w:pPr>
+      <w:r>
+        <w:rPr>
+          <w:rFonts w:ascii="Courier New" w:hAnsi="Courier New" w:cs="Courier New"/>
+        </w:rPr>
+        <w:t>Transport &amp; Miscellaneous</w:t>
+      </w:r>
+      <w:r>
+        <w:rPr>
+          <w:rFonts w:ascii="Courier New" w:hAnsi="Courier New" w:cs="Courier New"/>
+        </w:rPr>
+        <w:tab/>
+        <w:t>- 20</w:t>
+      </w:r>
+    </w:p>
+    <w:p>
+      <w:pPr>
+        <w:pStyle w:val="PlainText"/>
+        <w:rPr>
+          <w:rFonts w:ascii="Courier New" w:hAnsi="Courier New" w:cs="Courier New"/>
+        </w:rPr>
+      </w:pPr>
+      <w:r>
+        <w:rPr>
+          <w:rFonts w:ascii="Courier New" w:hAnsi="Courier New" w:cs="Courier New"/>
+        </w:rPr>
+        <w:t>Total Price</w:t>
+      </w:r>
+      <w:r>
+        <w:rPr>
+          <w:rFonts w:ascii="Courier New" w:hAnsi="Courier New" w:cs="Courier New"/>
+        </w:rPr>
+        <w:tab/>
+      </w:r>
+      <w:r>
+        <w:rPr>
+          <w:rFonts w:ascii="Courier New" w:hAnsi="Courier New" w:cs="Courier New"/>
+        </w:rPr>
+        <w:tab/>
+      </w:r>
+      <w:r>
+        <w:rPr>
+          <w:rFonts w:ascii="Courier New" w:hAnsi="Courier New" w:cs="Courier New"/>
+        </w:rPr>
+        <w:tab/>
+      </w:r>
+      <w:r>
+        <w:rPr>
+          <w:rFonts w:ascii="Courier New" w:hAnsi="Courier New" w:cs="Courier New"/>
+        </w:rPr>
+        <w:tab/>
+        <w:t>- 1800.0</w:t>
+      </w:r>
+    </w:p>
+    <w:p>
+      <w:pPr>
+        <w:pStyle w:val="PlainText"/>
+        <w:rPr>
+          <w:rFonts w:ascii="Courier New" w:hAnsi="Courier New" w:cs="Courier New"/>
+          <w:b/>
+        </w:rPr>
+      </w:pPr>
+      <w:r>
+        <w:rPr>
+          <w:rFonts w:ascii="Courier New" w:hAnsi="Courier New" w:cs="Courier New"/>
+          <w:b/>
+        </w:rPr>
+        <w:t>Amount balance</w:t>
+      </w:r>
+      <w:r>
+        <w:rPr>
+          <w:rFonts w:ascii="Courier New" w:hAnsi="Courier New" w:cs="Courier New"/>
+          <w:b/>
+        </w:rPr>
+        <w:tab/>
+      </w:r>
+      <w:r>
+        <w:rPr>
+          <w:rFonts w:ascii="Courier New" w:hAnsi="Courier New" w:cs="Courier New"/>
+          <w:b/>
+        </w:rPr>
+        <w:tab/>
+      </w:r>
+      <w:r>
+        <w:rPr>
+          <w:rFonts w:ascii="Courier New" w:hAnsi="Courier New" w:cs="Courier New"/>
+          <w:b/>
+        </w:rPr>
+        <w:tab/>
+        <w:t>- 2697.0</w:t>
+      </w:r>
+    </w:p>
+    <w:p>
+      <w:pPr>
+        <w:pStyle w:val="PlainText"/>
+        <w:rPr>
+          <w:rFonts w:ascii="Courier New" w:hAnsi="Courier New" w:cs="Courier New"/>
+        </w:rPr>
+      </w:pPr>
+    </w:p>
+    <w:p>
+      <w:pPr>
+        <w:pStyle w:val="PlainText"/>
+        <w:rPr>
+          <w:rFonts w:ascii="Courier New" w:hAnsi="Courier New" w:cs="Courier New"/>
+          <w:b/>
+        </w:rPr>
+      </w:pPr>
     </w:p>
     <w:p>
       <w:pPr>

--- a/customer _details/GANGAMMA/SEP/TUMKUR/KH/PURCHASE DETAILS.docx
+++ b/customer _details/GANGAMMA/SEP/TUMKUR/KH/PURCHASE DETAILS.docx
@@ -2406,13 +2406,7 @@
         <w:rPr>
           <w:rFonts w:ascii="Courier New" w:hAnsi="Courier New" w:cs="Courier New"/>
         </w:rPr>
-        <w:t>TUE Oct 10</w:t>
-      </w:r>
-      <w:r>
-        <w:rPr>
-          <w:rFonts w:ascii="Courier New" w:hAnsi="Courier New" w:cs="Courier New"/>
-        </w:rPr>
-        <w:t xml:space="preserve"> 11:49:17 PDT 2017</w:t>
+        <w:t>TUE Oct 10 11:49:17 PDT 2017</w:t>
       </w:r>
     </w:p>
     <w:p>
@@ -3057,6 +3051,227 @@
         <w:tab/>
         <w:t>- 2697.0</w:t>
       </w:r>
+    </w:p>
+    <w:p>
+      <w:pPr>
+        <w:pStyle w:val="PlainText"/>
+        <w:rPr>
+          <w:rFonts w:ascii="Courier New" w:hAnsi="Courier New" w:cs="Courier New"/>
+          <w:b/>
+        </w:rPr>
+      </w:pPr>
+    </w:p>
+    <w:p>
+      <w:pPr>
+        <w:pStyle w:val="PlainText"/>
+        <w:rPr>
+          <w:rFonts w:ascii="Courier New" w:hAnsi="Courier New" w:cs="Courier New"/>
+          <w:b/>
+        </w:rPr>
+      </w:pPr>
+    </w:p>
+    <w:p>
+      <w:pPr>
+        <w:pStyle w:val="PlainText"/>
+        <w:rPr>
+          <w:rFonts w:ascii="Courier New" w:hAnsi="Courier New" w:cs="Courier New"/>
+          <w:b/>
+        </w:rPr>
+      </w:pPr>
+    </w:p>
+    <w:p>
+      <w:pPr>
+        <w:pStyle w:val="PlainText"/>
+        <w:rPr>
+          <w:rFonts w:ascii="Courier New" w:hAnsi="Courier New" w:cs="Courier New"/>
+        </w:rPr>
+      </w:pPr>
+      <w:r>
+        <w:rPr>
+          <w:rFonts w:ascii="Courier New" w:hAnsi="Courier New" w:cs="Courier New"/>
+        </w:rPr>
+        <w:t>TUE Oct 24</w:t>
+      </w:r>
+      <w:r>
+        <w:rPr>
+          <w:rFonts w:ascii="Courier New" w:hAnsi="Courier New" w:cs="Courier New"/>
+        </w:rPr>
+        <w:t xml:space="preserve"> 10:49:21 PDT 2017</w:t>
+      </w:r>
+    </w:p>
+    <w:p>
+      <w:pPr>
+        <w:pStyle w:val="PlainText"/>
+        <w:rPr>
+          <w:rFonts w:ascii="Courier New" w:hAnsi="Courier New" w:cs="Courier New"/>
+        </w:rPr>
+      </w:pPr>
+      <w:r>
+        <w:rPr>
+          <w:rFonts w:ascii="Courier New" w:hAnsi="Courier New" w:cs="Courier New"/>
+        </w:rPr>
+        <w:t>Person Name</w:t>
+      </w:r>
+      <w:r>
+        <w:rPr>
+          <w:rFonts w:ascii="Courier New" w:hAnsi="Courier New" w:cs="Courier New"/>
+        </w:rPr>
+        <w:tab/>
+      </w:r>
+      <w:r>
+        <w:rPr>
+          <w:rFonts w:ascii="Courier New" w:hAnsi="Courier New" w:cs="Courier New"/>
+        </w:rPr>
+        <w:tab/>
+      </w:r>
+      <w:r>
+        <w:rPr>
+          <w:rFonts w:ascii="Courier New" w:hAnsi="Courier New" w:cs="Courier New"/>
+        </w:rPr>
+        <w:tab/>
+      </w:r>
+      <w:r>
+        <w:rPr>
+          <w:rFonts w:ascii="Courier New" w:hAnsi="Courier New" w:cs="Courier New"/>
+        </w:rPr>
+        <w:tab/>
+        <w:t>- KH</w:t>
+      </w:r>
+    </w:p>
+    <w:p>
+      <w:pPr>
+        <w:pStyle w:val="PlainText"/>
+        <w:rPr>
+          <w:rFonts w:ascii="Courier New" w:hAnsi="Courier New" w:cs="Courier New"/>
+        </w:rPr>
+      </w:pPr>
+      <w:r>
+        <w:rPr>
+          <w:rFonts w:ascii="Courier New" w:hAnsi="Courier New" w:cs="Courier New"/>
+        </w:rPr>
+        <w:t>---------------------------------------------------------------</w:t>
+      </w:r>
+    </w:p>
+    <w:p>
+      <w:pPr>
+        <w:pStyle w:val="PlainText"/>
+        <w:rPr>
+          <w:rFonts w:ascii="Courier New" w:hAnsi="Courier New" w:cs="Courier New"/>
+        </w:rPr>
+      </w:pPr>
+      <w:r>
+        <w:rPr>
+          <w:rFonts w:ascii="Courier New" w:hAnsi="Courier New" w:cs="Courier New"/>
+        </w:rPr>
+        <w:t>Item Name</w:t>
+      </w:r>
+      <w:r>
+        <w:rPr>
+          <w:rFonts w:ascii="Courier New" w:hAnsi="Courier New" w:cs="Courier New"/>
+        </w:rPr>
+        <w:tab/>
+      </w:r>
+      <w:r>
+        <w:rPr>
+          <w:rFonts w:ascii="Courier New" w:hAnsi="Courier New" w:cs="Courier New"/>
+        </w:rPr>
+        <w:tab/>
+      </w:r>
+      <w:r>
+        <w:rPr>
+          <w:rFonts w:ascii="Courier New" w:hAnsi="Courier New" w:cs="Courier New"/>
+        </w:rPr>
+        <w:tab/>
+      </w:r>
+      <w:r>
+        <w:rPr>
+          <w:rFonts w:ascii="Courier New" w:hAnsi="Courier New" w:cs="Courier New"/>
+        </w:rPr>
+        <w:tab/>
+        <w:t>- CARROT EVE</w:t>
+      </w:r>
+    </w:p>
+    <w:p>
+      <w:pPr>
+        <w:pStyle w:val="PlainText"/>
+        <w:rPr>
+          <w:rFonts w:ascii="Courier New" w:hAnsi="Courier New" w:cs="Courier New"/>
+          <w:color w:val="FF0000"/>
+        </w:rPr>
+      </w:pPr>
+      <w:r>
+        <w:rPr>
+          <w:rFonts w:ascii="Courier New" w:hAnsi="Courier New" w:cs="Courier New"/>
+          <w:color w:val="FF0000"/>
+        </w:rPr>
+        <w:t>Amount Received</w:t>
+      </w:r>
+      <w:r>
+        <w:rPr>
+          <w:rFonts w:ascii="Courier New" w:hAnsi="Courier New" w:cs="Courier New"/>
+          <w:color w:val="FF0000"/>
+        </w:rPr>
+        <w:tab/>
+      </w:r>
+      <w:r>
+        <w:rPr>
+          <w:rFonts w:ascii="Courier New" w:hAnsi="Courier New" w:cs="Courier New"/>
+          <w:color w:val="FF0000"/>
+        </w:rPr>
+        <w:tab/>
+      </w:r>
+      <w:r>
+        <w:rPr>
+          <w:rFonts w:ascii="Courier New" w:hAnsi="Courier New" w:cs="Courier New"/>
+          <w:color w:val="FF0000"/>
+        </w:rPr>
+        <w:tab/>
+        <w:t>- 2697</w:t>
+      </w:r>
+    </w:p>
+    <w:p>
+      <w:pPr>
+        <w:pStyle w:val="PlainText"/>
+        <w:rPr>
+          <w:rFonts w:ascii="Courier New" w:hAnsi="Courier New" w:cs="Courier New"/>
+        </w:rPr>
+      </w:pPr>
+      <w:r>
+        <w:rPr>
+          <w:rFonts w:ascii="Courier New" w:hAnsi="Courier New" w:cs="Courier New"/>
+        </w:rPr>
+        <w:t>Amount Received mode</w:t>
+      </w:r>
+      <w:r>
+        <w:rPr>
+          <w:rFonts w:ascii="Courier New" w:hAnsi="Courier New" w:cs="Courier New"/>
+        </w:rPr>
+        <w:tab/>
+      </w:r>
+      <w:r>
+        <w:rPr>
+          <w:rFonts w:ascii="Courier New" w:hAnsi="Courier New" w:cs="Courier New"/>
+        </w:rPr>
+        <w:tab/>
+        <w:t>- CASH AND CLEARD</w:t>
+      </w:r>
+    </w:p>
+    <w:p>
+      <w:pPr>
+        <w:pStyle w:val="PlainText"/>
+        <w:rPr>
+          <w:rFonts w:ascii="Courier New" w:hAnsi="Courier New" w:cs="Courier New"/>
+        </w:rPr>
+      </w:pPr>
+    </w:p>
+    <w:p>
+      <w:pPr>
+        <w:pStyle w:val="PlainText"/>
+        <w:rPr>
+          <w:rFonts w:ascii="Courier New" w:hAnsi="Courier New" w:cs="Courier New"/>
+          <w:b/>
+        </w:rPr>
+      </w:pPr>
     </w:p>
     <w:p>
       <w:pPr>

--- a/customer _details/GANGAMMA/SEP/TUMKUR/KH/PURCHASE DETAILS.docx
+++ b/customer _details/GANGAMMA/SEP/TUMKUR/KH/PURCHASE DETAILS.docx
@@ -3090,13 +3090,7 @@
         <w:rPr>
           <w:rFonts w:ascii="Courier New" w:hAnsi="Courier New" w:cs="Courier New"/>
         </w:rPr>
-        <w:t>TUE Oct 24</w:t>
-      </w:r>
-      <w:r>
-        <w:rPr>
-          <w:rFonts w:ascii="Courier New" w:hAnsi="Courier New" w:cs="Courier New"/>
-        </w:rPr>
-        <w:t xml:space="preserve"> 10:49:21 PDT 2017</w:t>
+        <w:t>TUE Oct 24 10:49:21 PDT 2017</w:t>
       </w:r>
     </w:p>
     <w:p>
@@ -3255,6 +3249,369 @@
         <w:tab/>
         <w:t>- CASH AND CLEARD</w:t>
       </w:r>
+    </w:p>
+    <w:p>
+      <w:pPr>
+        <w:pStyle w:val="PlainText"/>
+        <w:rPr>
+          <w:rFonts w:ascii="Courier New" w:hAnsi="Courier New" w:cs="Courier New"/>
+        </w:rPr>
+      </w:pPr>
+    </w:p>
+    <w:p>
+      <w:pPr>
+        <w:pStyle w:val="PlainText"/>
+        <w:rPr>
+          <w:rFonts w:ascii="Courier New" w:hAnsi="Courier New" w:cs="Courier New"/>
+        </w:rPr>
+      </w:pPr>
+      <w:r>
+        <w:rPr>
+          <w:rFonts w:ascii="Courier New" w:hAnsi="Courier New" w:cs="Courier New"/>
+        </w:rPr>
+        <w:t>TUE OCT 31</w:t>
+      </w:r>
+      <w:r>
+        <w:rPr>
+          <w:rFonts w:ascii="Courier New" w:hAnsi="Courier New" w:cs="Courier New"/>
+        </w:rPr>
+        <w:t xml:space="preserve"> 15:55:22 PDT 2017</w:t>
+      </w:r>
+    </w:p>
+    <w:p>
+      <w:pPr>
+        <w:pStyle w:val="PlainText"/>
+        <w:rPr>
+          <w:rFonts w:ascii="Courier New" w:hAnsi="Courier New" w:cs="Courier New"/>
+        </w:rPr>
+      </w:pPr>
+      <w:r>
+        <w:rPr>
+          <w:rFonts w:ascii="Courier New" w:hAnsi="Courier New" w:cs="Courier New"/>
+        </w:rPr>
+        <w:t>Person Name</w:t>
+      </w:r>
+      <w:r>
+        <w:rPr>
+          <w:rFonts w:ascii="Courier New" w:hAnsi="Courier New" w:cs="Courier New"/>
+        </w:rPr>
+        <w:tab/>
+      </w:r>
+      <w:r>
+        <w:rPr>
+          <w:rFonts w:ascii="Courier New" w:hAnsi="Courier New" w:cs="Courier New"/>
+        </w:rPr>
+        <w:tab/>
+      </w:r>
+      <w:r>
+        <w:rPr>
+          <w:rFonts w:ascii="Courier New" w:hAnsi="Courier New" w:cs="Courier New"/>
+        </w:rPr>
+        <w:tab/>
+      </w:r>
+      <w:r>
+        <w:rPr>
+          <w:rFonts w:ascii="Courier New" w:hAnsi="Courier New" w:cs="Courier New"/>
+        </w:rPr>
+        <w:tab/>
+        <w:t>- KH</w:t>
+      </w:r>
+    </w:p>
+    <w:p>
+      <w:pPr>
+        <w:pStyle w:val="PlainText"/>
+        <w:rPr>
+          <w:rFonts w:ascii="Courier New" w:hAnsi="Courier New" w:cs="Courier New"/>
+        </w:rPr>
+      </w:pPr>
+      <w:r>
+        <w:rPr>
+          <w:rFonts w:ascii="Courier New" w:hAnsi="Courier New" w:cs="Courier New"/>
+        </w:rPr>
+        <w:t>Bill number</w:t>
+      </w:r>
+      <w:r>
+        <w:rPr>
+          <w:rFonts w:ascii="Courier New" w:hAnsi="Courier New" w:cs="Courier New"/>
+        </w:rPr>
+        <w:tab/>
+      </w:r>
+      <w:r>
+        <w:rPr>
+          <w:rFonts w:ascii="Courier New" w:hAnsi="Courier New" w:cs="Courier New"/>
+        </w:rPr>
+        <w:tab/>
+      </w:r>
+      <w:r>
+        <w:rPr>
+          <w:rFonts w:ascii="Courier New" w:hAnsi="Courier New" w:cs="Courier New"/>
+        </w:rPr>
+        <w:tab/>
+      </w:r>
+      <w:r>
+        <w:rPr>
+          <w:rFonts w:ascii="Courier New" w:hAnsi="Courier New" w:cs="Courier New"/>
+        </w:rPr>
+        <w:tab/>
+        <w:t>- 1304</w:t>
+      </w:r>
+    </w:p>
+    <w:p>
+      <w:pPr>
+        <w:pStyle w:val="PlainText"/>
+        <w:rPr>
+          <w:rFonts w:ascii="Courier New" w:hAnsi="Courier New" w:cs="Courier New"/>
+        </w:rPr>
+      </w:pPr>
+      <w:r>
+        <w:rPr>
+          <w:rFonts w:ascii="Courier New" w:hAnsi="Courier New" w:cs="Courier New"/>
+        </w:rPr>
+        <w:t>---------------------------------------------------------------</w:t>
+      </w:r>
+    </w:p>
+    <w:p>
+      <w:pPr>
+        <w:pStyle w:val="PlainText"/>
+        <w:rPr>
+          <w:rFonts w:ascii="Courier New" w:hAnsi="Courier New" w:cs="Courier New"/>
+        </w:rPr>
+      </w:pPr>
+      <w:r>
+        <w:rPr>
+          <w:rFonts w:ascii="Courier New" w:hAnsi="Courier New" w:cs="Courier New"/>
+        </w:rPr>
+        <w:t>Item Name</w:t>
+      </w:r>
+      <w:r>
+        <w:rPr>
+          <w:rFonts w:ascii="Courier New" w:hAnsi="Courier New" w:cs="Courier New"/>
+        </w:rPr>
+        <w:tab/>
+      </w:r>
+      <w:r>
+        <w:rPr>
+          <w:rFonts w:ascii="Courier New" w:hAnsi="Courier New" w:cs="Courier New"/>
+        </w:rPr>
+        <w:tab/>
+      </w:r>
+      <w:r>
+        <w:rPr>
+          <w:rFonts w:ascii="Courier New" w:hAnsi="Courier New" w:cs="Courier New"/>
+        </w:rPr>
+        <w:tab/>
+      </w:r>
+      <w:r>
+        <w:rPr>
+          <w:rFonts w:ascii="Courier New" w:hAnsi="Courier New" w:cs="Courier New"/>
+        </w:rPr>
+        <w:tab/>
+        <w:t>- CARROT EVE</w:t>
+      </w:r>
+    </w:p>
+    <w:p>
+      <w:pPr>
+        <w:pStyle w:val="PlainText"/>
+        <w:rPr>
+          <w:rFonts w:ascii="Courier New" w:hAnsi="Courier New" w:cs="Courier New"/>
+        </w:rPr>
+      </w:pPr>
+      <w:r>
+        <w:rPr>
+          <w:rFonts w:ascii="Courier New" w:hAnsi="Courier New" w:cs="Courier New"/>
+        </w:rPr>
+        <w:t>Number of Pockets</w:t>
+      </w:r>
+      <w:r>
+        <w:rPr>
+          <w:rFonts w:ascii="Courier New" w:hAnsi="Courier New" w:cs="Courier New"/>
+        </w:rPr>
+        <w:tab/>
+      </w:r>
+      <w:r>
+        <w:rPr>
+          <w:rFonts w:ascii="Courier New" w:hAnsi="Courier New" w:cs="Courier New"/>
+        </w:rPr>
+        <w:tab/>
+      </w:r>
+      <w:r>
+        <w:rPr>
+          <w:rFonts w:ascii="Courier New" w:hAnsi="Courier New" w:cs="Courier New"/>
+        </w:rPr>
+        <w:tab/>
+        <w:t>- 1</w:t>
+      </w:r>
+    </w:p>
+    <w:p>
+      <w:pPr>
+        <w:pStyle w:val="PlainText"/>
+        <w:rPr>
+          <w:rFonts w:ascii="Courier New" w:hAnsi="Courier New" w:cs="Courier New"/>
+        </w:rPr>
+      </w:pPr>
+      <w:r>
+        <w:rPr>
+          <w:rFonts w:ascii="Courier New" w:hAnsi="Courier New" w:cs="Courier New"/>
+        </w:rPr>
+        <w:t>Number of KGs</w:t>
+      </w:r>
+      <w:r>
+        <w:rPr>
+          <w:rFonts w:ascii="Courier New" w:hAnsi="Courier New" w:cs="Courier New"/>
+        </w:rPr>
+        <w:tab/>
+      </w:r>
+      <w:r>
+        <w:rPr>
+          <w:rFonts w:ascii="Courier New" w:hAnsi="Courier New" w:cs="Courier New"/>
+        </w:rPr>
+        <w:tab/>
+      </w:r>
+      <w:r>
+        <w:rPr>
+          <w:rFonts w:ascii="Courier New" w:hAnsi="Courier New" w:cs="Courier New"/>
+        </w:rPr>
+        <w:tab/>
+        <w:t>- 93</w:t>
+      </w:r>
+    </w:p>
+    <w:p>
+      <w:pPr>
+        <w:pStyle w:val="PlainText"/>
+        <w:rPr>
+          <w:rFonts w:ascii="Courier New" w:hAnsi="Courier New" w:cs="Courier New"/>
+        </w:rPr>
+      </w:pPr>
+      <w:r>
+        <w:rPr>
+          <w:rFonts w:ascii="Courier New" w:hAnsi="Courier New" w:cs="Courier New"/>
+        </w:rPr>
+        <w:t>Rate</w:t>
+      </w:r>
+      <w:r>
+        <w:rPr>
+          <w:rFonts w:ascii="Courier New" w:hAnsi="Courier New" w:cs="Courier New"/>
+        </w:rPr>
+        <w:tab/>
+      </w:r>
+      <w:r>
+        <w:rPr>
+          <w:rFonts w:ascii="Courier New" w:hAnsi="Courier New" w:cs="Courier New"/>
+        </w:rPr>
+        <w:tab/>
+      </w:r>
+      <w:r>
+        <w:rPr>
+          <w:rFonts w:ascii="Courier New" w:hAnsi="Courier New" w:cs="Courier New"/>
+        </w:rPr>
+        <w:tab/>
+      </w:r>
+      <w:r>
+        <w:rPr>
+          <w:rFonts w:ascii="Courier New" w:hAnsi="Courier New" w:cs="Courier New"/>
+        </w:rPr>
+        <w:tab/>
+      </w:r>
+      <w:r>
+        <w:rPr>
+          <w:rFonts w:ascii="Courier New" w:hAnsi="Courier New" w:cs="Courier New"/>
+        </w:rPr>
+        <w:tab/>
+        <w:t>- 52</w:t>
+      </w:r>
+    </w:p>
+    <w:p>
+      <w:pPr>
+        <w:pStyle w:val="PlainText"/>
+        <w:rPr>
+          <w:rFonts w:ascii="Courier New" w:hAnsi="Courier New" w:cs="Courier New"/>
+        </w:rPr>
+      </w:pPr>
+      <w:r>
+        <w:rPr>
+          <w:rFonts w:ascii="Courier New" w:hAnsi="Courier New" w:cs="Courier New"/>
+        </w:rPr>
+        <w:t>Total Price</w:t>
+      </w:r>
+      <w:r>
+        <w:rPr>
+          <w:rFonts w:ascii="Courier New" w:hAnsi="Courier New" w:cs="Courier New"/>
+        </w:rPr>
+        <w:tab/>
+      </w:r>
+      <w:r>
+        <w:rPr>
+          <w:rFonts w:ascii="Courier New" w:hAnsi="Courier New" w:cs="Courier New"/>
+        </w:rPr>
+        <w:tab/>
+      </w:r>
+      <w:r>
+        <w:rPr>
+          <w:rFonts w:ascii="Courier New" w:hAnsi="Courier New" w:cs="Courier New"/>
+        </w:rPr>
+        <w:tab/>
+      </w:r>
+      <w:r>
+        <w:rPr>
+          <w:rFonts w:ascii="Courier New" w:hAnsi="Courier New" w:cs="Courier New"/>
+        </w:rPr>
+        <w:tab/>
+        <w:t>- 4836.0</w:t>
+      </w:r>
+    </w:p>
+    <w:p>
+      <w:pPr>
+        <w:pStyle w:val="PlainText"/>
+        <w:rPr>
+          <w:rFonts w:ascii="Courier New" w:hAnsi="Courier New" w:cs="Courier New"/>
+          <w:b/>
+        </w:rPr>
+      </w:pPr>
+      <w:r>
+        <w:rPr>
+          <w:rFonts w:ascii="Courier New" w:hAnsi="Courier New" w:cs="Courier New"/>
+          <w:b/>
+        </w:rPr>
+        <w:t>Amount balance</w:t>
+      </w:r>
+      <w:r>
+        <w:rPr>
+          <w:rFonts w:ascii="Courier New" w:hAnsi="Courier New" w:cs="Courier New"/>
+          <w:b/>
+        </w:rPr>
+        <w:tab/>
+      </w:r>
+      <w:r>
+        <w:rPr>
+          <w:rFonts w:ascii="Courier New" w:hAnsi="Courier New" w:cs="Courier New"/>
+          <w:b/>
+        </w:rPr>
+        <w:tab/>
+      </w:r>
+      <w:r>
+        <w:rPr>
+          <w:rFonts w:ascii="Courier New" w:hAnsi="Courier New" w:cs="Courier New"/>
+          <w:b/>
+        </w:rPr>
+        <w:tab/>
+        <w:t>- 4836.0</w:t>
+      </w:r>
+    </w:p>
+    <w:p>
+      <w:pPr>
+        <w:pStyle w:val="PlainText"/>
+        <w:rPr>
+          <w:rFonts w:ascii="Courier New" w:hAnsi="Courier New" w:cs="Courier New"/>
+        </w:rPr>
+      </w:pPr>
+    </w:p>
+    <w:p>
+      <w:pPr>
+        <w:pStyle w:val="PlainText"/>
+        <w:rPr>
+          <w:rFonts w:ascii="Courier New" w:hAnsi="Courier New" w:cs="Courier New"/>
+        </w:rPr>
+      </w:pPr>
     </w:p>
     <w:p>
       <w:pPr>

--- a/customer _details/GANGAMMA/SEP/TUMKUR/KH/PURCHASE DETAILS.docx
+++ b/customer _details/GANGAMMA/SEP/TUMKUR/KH/PURCHASE DETAILS.docx
@@ -3269,13 +3269,7 @@
         <w:rPr>
           <w:rFonts w:ascii="Courier New" w:hAnsi="Courier New" w:cs="Courier New"/>
         </w:rPr>
-        <w:t>TUE OCT 31</w:t>
-      </w:r>
-      <w:r>
-        <w:rPr>
-          <w:rFonts w:ascii="Courier New" w:hAnsi="Courier New" w:cs="Courier New"/>
-        </w:rPr>
-        <w:t xml:space="preserve"> 15:55:22 PDT 2017</w:t>
+        <w:t>TUE OCT 31 15:55:22 PDT 2017</w:t>
       </w:r>
     </w:p>
     <w:p>
@@ -3596,6 +3590,622 @@
         <w:tab/>
         <w:t>- 4836.0</w:t>
       </w:r>
+    </w:p>
+    <w:p>
+      <w:pPr>
+        <w:pStyle w:val="PlainText"/>
+        <w:rPr>
+          <w:rFonts w:ascii="Courier New" w:hAnsi="Courier New" w:cs="Courier New"/>
+          <w:b/>
+        </w:rPr>
+      </w:pPr>
+    </w:p>
+    <w:p>
+      <w:pPr>
+        <w:pStyle w:val="PlainText"/>
+        <w:rPr>
+          <w:rFonts w:ascii="Courier New" w:hAnsi="Courier New" w:cs="Courier New"/>
+        </w:rPr>
+      </w:pPr>
+      <w:r>
+        <w:rPr>
+          <w:rFonts w:ascii="Courier New" w:hAnsi="Courier New" w:cs="Courier New"/>
+        </w:rPr>
+        <w:t>TUE Nov 07</w:t>
+      </w:r>
+      <w:r>
+        <w:rPr>
+          <w:rFonts w:ascii="Courier New" w:hAnsi="Courier New" w:cs="Courier New"/>
+        </w:rPr>
+        <w:t xml:space="preserve"> 10:08:09 PST 2017</w:t>
+      </w:r>
+    </w:p>
+    <w:p>
+      <w:pPr>
+        <w:pStyle w:val="PlainText"/>
+        <w:rPr>
+          <w:rFonts w:ascii="Courier New" w:hAnsi="Courier New" w:cs="Courier New"/>
+        </w:rPr>
+      </w:pPr>
+      <w:r>
+        <w:rPr>
+          <w:rFonts w:ascii="Courier New" w:hAnsi="Courier New" w:cs="Courier New"/>
+        </w:rPr>
+        <w:t>Person Name</w:t>
+      </w:r>
+      <w:r>
+        <w:rPr>
+          <w:rFonts w:ascii="Courier New" w:hAnsi="Courier New" w:cs="Courier New"/>
+        </w:rPr>
+        <w:tab/>
+      </w:r>
+      <w:r>
+        <w:rPr>
+          <w:rFonts w:ascii="Courier New" w:hAnsi="Courier New" w:cs="Courier New"/>
+        </w:rPr>
+        <w:tab/>
+      </w:r>
+      <w:r>
+        <w:rPr>
+          <w:rFonts w:ascii="Courier New" w:hAnsi="Courier New" w:cs="Courier New"/>
+        </w:rPr>
+        <w:tab/>
+      </w:r>
+      <w:r>
+        <w:rPr>
+          <w:rFonts w:ascii="Courier New" w:hAnsi="Courier New" w:cs="Courier New"/>
+        </w:rPr>
+        <w:tab/>
+        <w:t>- KH</w:t>
+      </w:r>
+    </w:p>
+    <w:p>
+      <w:pPr>
+        <w:pStyle w:val="PlainText"/>
+        <w:rPr>
+          <w:rFonts w:ascii="Courier New" w:hAnsi="Courier New" w:cs="Courier New"/>
+        </w:rPr>
+      </w:pPr>
+      <w:r>
+        <w:rPr>
+          <w:rFonts w:ascii="Courier New" w:hAnsi="Courier New" w:cs="Courier New"/>
+        </w:rPr>
+        <w:t>Bill number</w:t>
+      </w:r>
+      <w:r>
+        <w:rPr>
+          <w:rFonts w:ascii="Courier New" w:hAnsi="Courier New" w:cs="Courier New"/>
+        </w:rPr>
+        <w:tab/>
+      </w:r>
+      <w:r>
+        <w:rPr>
+          <w:rFonts w:ascii="Courier New" w:hAnsi="Courier New" w:cs="Courier New"/>
+        </w:rPr>
+        <w:tab/>
+      </w:r>
+      <w:r>
+        <w:rPr>
+          <w:rFonts w:ascii="Courier New" w:hAnsi="Courier New" w:cs="Courier New"/>
+        </w:rPr>
+        <w:tab/>
+      </w:r>
+      <w:r>
+        <w:rPr>
+          <w:rFonts w:ascii="Courier New" w:hAnsi="Courier New" w:cs="Courier New"/>
+        </w:rPr>
+        <w:tab/>
+        <w:t>- 1430</w:t>
+      </w:r>
+    </w:p>
+    <w:p>
+      <w:pPr>
+        <w:pStyle w:val="PlainText"/>
+        <w:rPr>
+          <w:rFonts w:ascii="Courier New" w:hAnsi="Courier New" w:cs="Courier New"/>
+        </w:rPr>
+      </w:pPr>
+      <w:r>
+        <w:rPr>
+          <w:rFonts w:ascii="Courier New" w:hAnsi="Courier New" w:cs="Courier New"/>
+        </w:rPr>
+        <w:t>---------------------------------------------------------------</w:t>
+      </w:r>
+    </w:p>
+    <w:p>
+      <w:pPr>
+        <w:pStyle w:val="PlainText"/>
+        <w:rPr>
+          <w:rFonts w:ascii="Courier New" w:hAnsi="Courier New" w:cs="Courier New"/>
+        </w:rPr>
+      </w:pPr>
+      <w:r>
+        <w:rPr>
+          <w:rFonts w:ascii="Courier New" w:hAnsi="Courier New" w:cs="Courier New"/>
+        </w:rPr>
+        <w:t>Item Name</w:t>
+      </w:r>
+      <w:r>
+        <w:rPr>
+          <w:rFonts w:ascii="Courier New" w:hAnsi="Courier New" w:cs="Courier New"/>
+        </w:rPr>
+        <w:tab/>
+      </w:r>
+      <w:r>
+        <w:rPr>
+          <w:rFonts w:ascii="Courier New" w:hAnsi="Courier New" w:cs="Courier New"/>
+        </w:rPr>
+        <w:tab/>
+      </w:r>
+      <w:r>
+        <w:rPr>
+          <w:rFonts w:ascii="Courier New" w:hAnsi="Courier New" w:cs="Courier New"/>
+        </w:rPr>
+        <w:tab/>
+      </w:r>
+      <w:r>
+        <w:rPr>
+          <w:rFonts w:ascii="Courier New" w:hAnsi="Courier New" w:cs="Courier New"/>
+        </w:rPr>
+        <w:tab/>
+        <w:t>- CHOWCHOW</w:t>
+      </w:r>
+    </w:p>
+    <w:p>
+      <w:pPr>
+        <w:pStyle w:val="PlainText"/>
+        <w:rPr>
+          <w:rFonts w:ascii="Courier New" w:hAnsi="Courier New" w:cs="Courier New"/>
+        </w:rPr>
+      </w:pPr>
+      <w:r>
+        <w:rPr>
+          <w:rFonts w:ascii="Courier New" w:hAnsi="Courier New" w:cs="Courier New"/>
+        </w:rPr>
+        <w:t>Number of Pockets</w:t>
+      </w:r>
+      <w:r>
+        <w:rPr>
+          <w:rFonts w:ascii="Courier New" w:hAnsi="Courier New" w:cs="Courier New"/>
+        </w:rPr>
+        <w:tab/>
+      </w:r>
+      <w:r>
+        <w:rPr>
+          <w:rFonts w:ascii="Courier New" w:hAnsi="Courier New" w:cs="Courier New"/>
+        </w:rPr>
+        <w:tab/>
+      </w:r>
+      <w:r>
+        <w:rPr>
+          <w:rFonts w:ascii="Courier New" w:hAnsi="Courier New" w:cs="Courier New"/>
+        </w:rPr>
+        <w:tab/>
+        <w:t>- 1</w:t>
+      </w:r>
+    </w:p>
+    <w:p>
+      <w:pPr>
+        <w:pStyle w:val="PlainText"/>
+        <w:rPr>
+          <w:rFonts w:ascii="Courier New" w:hAnsi="Courier New" w:cs="Courier New"/>
+        </w:rPr>
+      </w:pPr>
+      <w:r>
+        <w:rPr>
+          <w:rFonts w:ascii="Courier New" w:hAnsi="Courier New" w:cs="Courier New"/>
+        </w:rPr>
+        <w:t>Number of KGs</w:t>
+      </w:r>
+      <w:r>
+        <w:rPr>
+          <w:rFonts w:ascii="Courier New" w:hAnsi="Courier New" w:cs="Courier New"/>
+        </w:rPr>
+        <w:tab/>
+      </w:r>
+      <w:r>
+        <w:rPr>
+          <w:rFonts w:ascii="Courier New" w:hAnsi="Courier New" w:cs="Courier New"/>
+        </w:rPr>
+        <w:tab/>
+      </w:r>
+      <w:r>
+        <w:rPr>
+          <w:rFonts w:ascii="Courier New" w:hAnsi="Courier New" w:cs="Courier New"/>
+        </w:rPr>
+        <w:tab/>
+        <w:t>- 86</w:t>
+      </w:r>
+    </w:p>
+    <w:p>
+      <w:pPr>
+        <w:pStyle w:val="PlainText"/>
+        <w:rPr>
+          <w:rFonts w:ascii="Courier New" w:hAnsi="Courier New" w:cs="Courier New"/>
+        </w:rPr>
+      </w:pPr>
+      <w:r>
+        <w:rPr>
+          <w:rFonts w:ascii="Courier New" w:hAnsi="Courier New" w:cs="Courier New"/>
+        </w:rPr>
+        <w:t>Rate</w:t>
+      </w:r>
+      <w:r>
+        <w:rPr>
+          <w:rFonts w:ascii="Courier New" w:hAnsi="Courier New" w:cs="Courier New"/>
+        </w:rPr>
+        <w:tab/>
+      </w:r>
+      <w:r>
+        <w:rPr>
+          <w:rFonts w:ascii="Courier New" w:hAnsi="Courier New" w:cs="Courier New"/>
+        </w:rPr>
+        <w:tab/>
+      </w:r>
+      <w:r>
+        <w:rPr>
+          <w:rFonts w:ascii="Courier New" w:hAnsi="Courier New" w:cs="Courier New"/>
+        </w:rPr>
+        <w:tab/>
+      </w:r>
+      <w:r>
+        <w:rPr>
+          <w:rFonts w:ascii="Courier New" w:hAnsi="Courier New" w:cs="Courier New"/>
+        </w:rPr>
+        <w:tab/>
+      </w:r>
+      <w:r>
+        <w:rPr>
+          <w:rFonts w:ascii="Courier New" w:hAnsi="Courier New" w:cs="Courier New"/>
+        </w:rPr>
+        <w:tab/>
+        <w:t>- 14</w:t>
+      </w:r>
+    </w:p>
+    <w:p>
+      <w:pPr>
+        <w:pStyle w:val="PlainText"/>
+        <w:rPr>
+          <w:rFonts w:ascii="Courier New" w:hAnsi="Courier New" w:cs="Courier New"/>
+        </w:rPr>
+      </w:pPr>
+      <w:r>
+        <w:rPr>
+          <w:rFonts w:ascii="Courier New" w:hAnsi="Courier New" w:cs="Courier New"/>
+        </w:rPr>
+        <w:t>Total Price</w:t>
+      </w:r>
+      <w:r>
+        <w:rPr>
+          <w:rFonts w:ascii="Courier New" w:hAnsi="Courier New" w:cs="Courier New"/>
+        </w:rPr>
+        <w:tab/>
+      </w:r>
+      <w:r>
+        <w:rPr>
+          <w:rFonts w:ascii="Courier New" w:hAnsi="Courier New" w:cs="Courier New"/>
+        </w:rPr>
+        <w:tab/>
+      </w:r>
+      <w:r>
+        <w:rPr>
+          <w:rFonts w:ascii="Courier New" w:hAnsi="Courier New" w:cs="Courier New"/>
+        </w:rPr>
+        <w:tab/>
+      </w:r>
+      <w:r>
+        <w:rPr>
+          <w:rFonts w:ascii="Courier New" w:hAnsi="Courier New" w:cs="Courier New"/>
+        </w:rPr>
+        <w:tab/>
+        <w:t>- 1204.0</w:t>
+      </w:r>
+    </w:p>
+    <w:p>
+      <w:pPr>
+        <w:pStyle w:val="PlainText"/>
+        <w:rPr>
+          <w:rFonts w:ascii="Courier New" w:hAnsi="Courier New" w:cs="Courier New"/>
+        </w:rPr>
+      </w:pPr>
+      <w:r>
+        <w:rPr>
+          <w:rFonts w:ascii="Courier New" w:hAnsi="Courier New" w:cs="Courier New"/>
+        </w:rPr>
+        <w:t>Amount balance</w:t>
+      </w:r>
+      <w:r>
+        <w:rPr>
+          <w:rFonts w:ascii="Courier New" w:hAnsi="Courier New" w:cs="Courier New"/>
+        </w:rPr>
+        <w:tab/>
+      </w:r>
+      <w:r>
+        <w:rPr>
+          <w:rFonts w:ascii="Courier New" w:hAnsi="Courier New" w:cs="Courier New"/>
+        </w:rPr>
+        <w:tab/>
+      </w:r>
+      <w:r>
+        <w:rPr>
+          <w:rFonts w:ascii="Courier New" w:hAnsi="Courier New" w:cs="Courier New"/>
+        </w:rPr>
+        <w:tab/>
+        <w:t>- 6040.0</w:t>
+      </w:r>
+    </w:p>
+    <w:p>
+      <w:pPr>
+        <w:pStyle w:val="PlainText"/>
+        <w:rPr>
+          <w:rFonts w:ascii="Courier New" w:hAnsi="Courier New" w:cs="Courier New"/>
+        </w:rPr>
+      </w:pPr>
+    </w:p>
+    <w:p>
+      <w:pPr>
+        <w:pStyle w:val="PlainText"/>
+        <w:rPr>
+          <w:rFonts w:ascii="Courier New" w:hAnsi="Courier New" w:cs="Courier New"/>
+        </w:rPr>
+      </w:pPr>
+      <w:r>
+        <w:rPr>
+          <w:rFonts w:ascii="Courier New" w:hAnsi="Courier New" w:cs="Courier New"/>
+        </w:rPr>
+        <w:t>Item Name</w:t>
+      </w:r>
+      <w:r>
+        <w:rPr>
+          <w:rFonts w:ascii="Courier New" w:hAnsi="Courier New" w:cs="Courier New"/>
+        </w:rPr>
+        <w:tab/>
+      </w:r>
+      <w:r>
+        <w:rPr>
+          <w:rFonts w:ascii="Courier New" w:hAnsi="Courier New" w:cs="Courier New"/>
+        </w:rPr>
+        <w:tab/>
+      </w:r>
+      <w:r>
+        <w:rPr>
+          <w:rFonts w:ascii="Courier New" w:hAnsi="Courier New" w:cs="Courier New"/>
+        </w:rPr>
+        <w:tab/>
+      </w:r>
+      <w:r>
+        <w:rPr>
+          <w:rFonts w:ascii="Courier New" w:hAnsi="Courier New" w:cs="Courier New"/>
+        </w:rPr>
+        <w:tab/>
+        <w:t>- CARROT</w:t>
+      </w:r>
+    </w:p>
+    <w:p>
+      <w:pPr>
+        <w:pStyle w:val="PlainText"/>
+        <w:rPr>
+          <w:rFonts w:ascii="Courier New" w:hAnsi="Courier New" w:cs="Courier New"/>
+        </w:rPr>
+      </w:pPr>
+      <w:r>
+        <w:rPr>
+          <w:rFonts w:ascii="Courier New" w:hAnsi="Courier New" w:cs="Courier New"/>
+        </w:rPr>
+        <w:t>Number of Pockets</w:t>
+      </w:r>
+      <w:r>
+        <w:rPr>
+          <w:rFonts w:ascii="Courier New" w:hAnsi="Courier New" w:cs="Courier New"/>
+        </w:rPr>
+        <w:tab/>
+      </w:r>
+      <w:r>
+        <w:rPr>
+          <w:rFonts w:ascii="Courier New" w:hAnsi="Courier New" w:cs="Courier New"/>
+        </w:rPr>
+        <w:tab/>
+      </w:r>
+      <w:r>
+        <w:rPr>
+          <w:rFonts w:ascii="Courier New" w:hAnsi="Courier New" w:cs="Courier New"/>
+        </w:rPr>
+        <w:tab/>
+        <w:t>- 1</w:t>
+      </w:r>
+    </w:p>
+    <w:p>
+      <w:pPr>
+        <w:pStyle w:val="PlainText"/>
+        <w:rPr>
+          <w:rFonts w:ascii="Courier New" w:hAnsi="Courier New" w:cs="Courier New"/>
+        </w:rPr>
+      </w:pPr>
+      <w:r>
+        <w:rPr>
+          <w:rFonts w:ascii="Courier New" w:hAnsi="Courier New" w:cs="Courier New"/>
+        </w:rPr>
+        <w:t>Number of KGs</w:t>
+      </w:r>
+      <w:r>
+        <w:rPr>
+          <w:rFonts w:ascii="Courier New" w:hAnsi="Courier New" w:cs="Courier New"/>
+        </w:rPr>
+        <w:tab/>
+      </w:r>
+      <w:r>
+        <w:rPr>
+          <w:rFonts w:ascii="Courier New" w:hAnsi="Courier New" w:cs="Courier New"/>
+        </w:rPr>
+        <w:tab/>
+      </w:r>
+      <w:r>
+        <w:rPr>
+          <w:rFonts w:ascii="Courier New" w:hAnsi="Courier New" w:cs="Courier New"/>
+        </w:rPr>
+        <w:tab/>
+        <w:t>- 88</w:t>
+      </w:r>
+    </w:p>
+    <w:p>
+      <w:pPr>
+        <w:pStyle w:val="PlainText"/>
+        <w:rPr>
+          <w:rFonts w:ascii="Courier New" w:hAnsi="Courier New" w:cs="Courier New"/>
+        </w:rPr>
+      </w:pPr>
+      <w:r>
+        <w:rPr>
+          <w:rFonts w:ascii="Courier New" w:hAnsi="Courier New" w:cs="Courier New"/>
+        </w:rPr>
+        <w:t>Rate</w:t>
+      </w:r>
+      <w:r>
+        <w:rPr>
+          <w:rFonts w:ascii="Courier New" w:hAnsi="Courier New" w:cs="Courier New"/>
+        </w:rPr>
+        <w:tab/>
+      </w:r>
+      <w:r>
+        <w:rPr>
+          <w:rFonts w:ascii="Courier New" w:hAnsi="Courier New" w:cs="Courier New"/>
+        </w:rPr>
+        <w:tab/>
+      </w:r>
+      <w:r>
+        <w:rPr>
+          <w:rFonts w:ascii="Courier New" w:hAnsi="Courier New" w:cs="Courier New"/>
+        </w:rPr>
+        <w:tab/>
+      </w:r>
+      <w:r>
+        <w:rPr>
+          <w:rFonts w:ascii="Courier New" w:hAnsi="Courier New" w:cs="Courier New"/>
+        </w:rPr>
+        <w:tab/>
+      </w:r>
+      <w:r>
+        <w:rPr>
+          <w:rFonts w:ascii="Courier New" w:hAnsi="Courier New" w:cs="Courier New"/>
+        </w:rPr>
+        <w:tab/>
+        <w:t>- 55</w:t>
+      </w:r>
+    </w:p>
+    <w:p>
+      <w:pPr>
+        <w:pStyle w:val="PlainText"/>
+        <w:rPr>
+          <w:rFonts w:ascii="Courier New" w:hAnsi="Courier New" w:cs="Courier New"/>
+        </w:rPr>
+      </w:pPr>
+      <w:r>
+        <w:rPr>
+          <w:rFonts w:ascii="Courier New" w:hAnsi="Courier New" w:cs="Courier New"/>
+        </w:rPr>
+        <w:t>Transport &amp; Miscellaneous</w:t>
+      </w:r>
+      <w:r>
+        <w:rPr>
+          <w:rFonts w:ascii="Courier New" w:hAnsi="Courier New" w:cs="Courier New"/>
+        </w:rPr>
+        <w:tab/>
+        <w:t>- 20</w:t>
+      </w:r>
+    </w:p>
+    <w:p>
+      <w:pPr>
+        <w:pStyle w:val="PlainText"/>
+        <w:rPr>
+          <w:rFonts w:ascii="Courier New" w:hAnsi="Courier New" w:cs="Courier New"/>
+        </w:rPr>
+      </w:pPr>
+      <w:r>
+        <w:rPr>
+          <w:rFonts w:ascii="Courier New" w:hAnsi="Courier New" w:cs="Courier New"/>
+        </w:rPr>
+        <w:t>Total Price</w:t>
+      </w:r>
+      <w:r>
+        <w:rPr>
+          <w:rFonts w:ascii="Courier New" w:hAnsi="Courier New" w:cs="Courier New"/>
+        </w:rPr>
+        <w:tab/>
+      </w:r>
+      <w:r>
+        <w:rPr>
+          <w:rFonts w:ascii="Courier New" w:hAnsi="Courier New" w:cs="Courier New"/>
+        </w:rPr>
+        <w:tab/>
+      </w:r>
+      <w:r>
+        <w:rPr>
+          <w:rFonts w:ascii="Courier New" w:hAnsi="Courier New" w:cs="Courier New"/>
+        </w:rPr>
+        <w:tab/>
+      </w:r>
+      <w:r>
+        <w:rPr>
+          <w:rFonts w:ascii="Courier New" w:hAnsi="Courier New" w:cs="Courier New"/>
+        </w:rPr>
+        <w:tab/>
+        <w:t>- 4860.0</w:t>
+      </w:r>
+    </w:p>
+    <w:p>
+      <w:pPr>
+        <w:pStyle w:val="PlainText"/>
+        <w:rPr>
+          <w:rFonts w:ascii="Courier New" w:hAnsi="Courier New" w:cs="Courier New"/>
+          <w:b/>
+        </w:rPr>
+      </w:pPr>
+      <w:r>
+        <w:rPr>
+          <w:rFonts w:ascii="Courier New" w:hAnsi="Courier New" w:cs="Courier New"/>
+          <w:b/>
+        </w:rPr>
+        <w:t>Amount balance</w:t>
+      </w:r>
+      <w:r>
+        <w:rPr>
+          <w:rFonts w:ascii="Courier New" w:hAnsi="Courier New" w:cs="Courier New"/>
+          <w:b/>
+        </w:rPr>
+        <w:tab/>
+      </w:r>
+      <w:r>
+        <w:rPr>
+          <w:rFonts w:ascii="Courier New" w:hAnsi="Courier New" w:cs="Courier New"/>
+          <w:b/>
+        </w:rPr>
+        <w:tab/>
+      </w:r>
+      <w:r>
+        <w:rPr>
+          <w:rFonts w:ascii="Courier New" w:hAnsi="Courier New" w:cs="Courier New"/>
+          <w:b/>
+        </w:rPr>
+        <w:tab/>
+        <w:t>- 10900.0</w:t>
+      </w:r>
+    </w:p>
+    <w:p>
+      <w:pPr>
+        <w:pStyle w:val="PlainText"/>
+        <w:rPr>
+          <w:rFonts w:ascii="Courier New" w:hAnsi="Courier New" w:cs="Courier New"/>
+        </w:rPr>
+      </w:pPr>
+    </w:p>
+    <w:p>
+      <w:pPr>
+        <w:pStyle w:val="PlainText"/>
+        <w:rPr>
+          <w:rFonts w:ascii="Courier New" w:hAnsi="Courier New" w:cs="Courier New"/>
+          <w:b/>
+        </w:rPr>
+      </w:pPr>
     </w:p>
     <w:p>
       <w:pPr>

--- a/customer _details/GANGAMMA/SEP/TUMKUR/KH/PURCHASE DETAILS.docx
+++ b/customer _details/GANGAMMA/SEP/TUMKUR/KH/PURCHASE DETAILS.docx
@@ -3611,13 +3611,7 @@
         <w:rPr>
           <w:rFonts w:ascii="Courier New" w:hAnsi="Courier New" w:cs="Courier New"/>
         </w:rPr>
-        <w:t>TUE Nov 07</w:t>
-      </w:r>
-      <w:r>
-        <w:rPr>
-          <w:rFonts w:ascii="Courier New" w:hAnsi="Courier New" w:cs="Courier New"/>
-        </w:rPr>
-        <w:t xml:space="preserve"> 10:08:09 PST 2017</w:t>
+        <w:t>TUE Nov 07 10:08:09 PST 2017</w:t>
       </w:r>
     </w:p>
     <w:p>
@@ -4189,6 +4183,505 @@
         <w:tab/>
         <w:t>- 10900.0</w:t>
       </w:r>
+    </w:p>
+    <w:p>
+      <w:pPr>
+        <w:pStyle w:val="PlainText"/>
+        <w:rPr>
+          <w:rFonts w:ascii="Courier New" w:hAnsi="Courier New" w:cs="Courier New"/>
+          <w:b/>
+        </w:rPr>
+      </w:pPr>
+    </w:p>
+    <w:p>
+      <w:pPr>
+        <w:pStyle w:val="PlainText"/>
+        <w:rPr>
+          <w:rFonts w:ascii="Courier New" w:hAnsi="Courier New" w:cs="Courier New"/>
+        </w:rPr>
+      </w:pPr>
+      <w:r>
+        <w:rPr>
+          <w:rFonts w:ascii="Courier New" w:hAnsi="Courier New" w:cs="Courier New"/>
+        </w:rPr>
+        <w:t>TUE Nov 14</w:t>
+      </w:r>
+      <w:r>
+        <w:rPr>
+          <w:rFonts w:ascii="Courier New" w:hAnsi="Courier New" w:cs="Courier New"/>
+        </w:rPr>
+        <w:t xml:space="preserve"> 11:00:38 PST 2017</w:t>
+      </w:r>
+    </w:p>
+    <w:p>
+      <w:pPr>
+        <w:pStyle w:val="PlainText"/>
+        <w:rPr>
+          <w:rFonts w:ascii="Courier New" w:hAnsi="Courier New" w:cs="Courier New"/>
+        </w:rPr>
+      </w:pPr>
+      <w:r>
+        <w:rPr>
+          <w:rFonts w:ascii="Courier New" w:hAnsi="Courier New" w:cs="Courier New"/>
+        </w:rPr>
+        <w:t>Person Name</w:t>
+      </w:r>
+      <w:r>
+        <w:rPr>
+          <w:rFonts w:ascii="Courier New" w:hAnsi="Courier New" w:cs="Courier New"/>
+        </w:rPr>
+        <w:tab/>
+      </w:r>
+      <w:r>
+        <w:rPr>
+          <w:rFonts w:ascii="Courier New" w:hAnsi="Courier New" w:cs="Courier New"/>
+        </w:rPr>
+        <w:tab/>
+      </w:r>
+      <w:r>
+        <w:rPr>
+          <w:rFonts w:ascii="Courier New" w:hAnsi="Courier New" w:cs="Courier New"/>
+        </w:rPr>
+        <w:tab/>
+      </w:r>
+      <w:r>
+        <w:rPr>
+          <w:rFonts w:ascii="Courier New" w:hAnsi="Courier New" w:cs="Courier New"/>
+        </w:rPr>
+        <w:tab/>
+        <w:t>- KH</w:t>
+      </w:r>
+    </w:p>
+    <w:p>
+      <w:pPr>
+        <w:pStyle w:val="PlainText"/>
+        <w:rPr>
+          <w:rFonts w:ascii="Courier New" w:hAnsi="Courier New" w:cs="Courier New"/>
+        </w:rPr>
+      </w:pPr>
+      <w:r>
+        <w:rPr>
+          <w:rFonts w:ascii="Courier New" w:hAnsi="Courier New" w:cs="Courier New"/>
+        </w:rPr>
+        <w:t>Bill number</w:t>
+      </w:r>
+      <w:r>
+        <w:rPr>
+          <w:rFonts w:ascii="Courier New" w:hAnsi="Courier New" w:cs="Courier New"/>
+        </w:rPr>
+        <w:tab/>
+      </w:r>
+      <w:r>
+        <w:rPr>
+          <w:rFonts w:ascii="Courier New" w:hAnsi="Courier New" w:cs="Courier New"/>
+        </w:rPr>
+        <w:tab/>
+      </w:r>
+      <w:r>
+        <w:rPr>
+          <w:rFonts w:ascii="Courier New" w:hAnsi="Courier New" w:cs="Courier New"/>
+        </w:rPr>
+        <w:tab/>
+      </w:r>
+      <w:r>
+        <w:rPr>
+          <w:rFonts w:ascii="Courier New" w:hAnsi="Courier New" w:cs="Courier New"/>
+        </w:rPr>
+        <w:tab/>
+        <w:t>- 1535</w:t>
+      </w:r>
+    </w:p>
+    <w:p>
+      <w:pPr>
+        <w:pStyle w:val="PlainText"/>
+        <w:rPr>
+          <w:rFonts w:ascii="Courier New" w:hAnsi="Courier New" w:cs="Courier New"/>
+        </w:rPr>
+      </w:pPr>
+      <w:r>
+        <w:rPr>
+          <w:rFonts w:ascii="Courier New" w:hAnsi="Courier New" w:cs="Courier New"/>
+        </w:rPr>
+        <w:t>---------------------------------------------------------------</w:t>
+      </w:r>
+    </w:p>
+    <w:p>
+      <w:pPr>
+        <w:pStyle w:val="PlainText"/>
+        <w:rPr>
+          <w:rFonts w:ascii="Courier New" w:hAnsi="Courier New" w:cs="Courier New"/>
+        </w:rPr>
+      </w:pPr>
+      <w:r>
+        <w:rPr>
+          <w:rFonts w:ascii="Courier New" w:hAnsi="Courier New" w:cs="Courier New"/>
+        </w:rPr>
+        <w:t>Item Name</w:t>
+      </w:r>
+      <w:r>
+        <w:rPr>
+          <w:rFonts w:ascii="Courier New" w:hAnsi="Courier New" w:cs="Courier New"/>
+        </w:rPr>
+        <w:tab/>
+      </w:r>
+      <w:r>
+        <w:rPr>
+          <w:rFonts w:ascii="Courier New" w:hAnsi="Courier New" w:cs="Courier New"/>
+        </w:rPr>
+        <w:tab/>
+      </w:r>
+      <w:r>
+        <w:rPr>
+          <w:rFonts w:ascii="Courier New" w:hAnsi="Courier New" w:cs="Courier New"/>
+        </w:rPr>
+        <w:tab/>
+      </w:r>
+      <w:r>
+        <w:rPr>
+          <w:rFonts w:ascii="Courier New" w:hAnsi="Courier New" w:cs="Courier New"/>
+        </w:rPr>
+        <w:tab/>
+        <w:t>- CARROT</w:t>
+      </w:r>
+    </w:p>
+    <w:p>
+      <w:pPr>
+        <w:pStyle w:val="PlainText"/>
+        <w:rPr>
+          <w:rFonts w:ascii="Courier New" w:hAnsi="Courier New" w:cs="Courier New"/>
+          <w:color w:val="FF0000"/>
+        </w:rPr>
+      </w:pPr>
+      <w:r>
+        <w:rPr>
+          <w:rFonts w:ascii="Courier New" w:hAnsi="Courier New" w:cs="Courier New"/>
+          <w:color w:val="FF0000"/>
+        </w:rPr>
+        <w:t>Amount Received</w:t>
+      </w:r>
+      <w:r>
+        <w:rPr>
+          <w:rFonts w:ascii="Courier New" w:hAnsi="Courier New" w:cs="Courier New"/>
+          <w:color w:val="FF0000"/>
+        </w:rPr>
+        <w:tab/>
+      </w:r>
+      <w:r>
+        <w:rPr>
+          <w:rFonts w:ascii="Courier New" w:hAnsi="Courier New" w:cs="Courier New"/>
+          <w:color w:val="FF0000"/>
+        </w:rPr>
+        <w:tab/>
+      </w:r>
+      <w:r>
+        <w:rPr>
+          <w:rFonts w:ascii="Courier New" w:hAnsi="Courier New" w:cs="Courier New"/>
+          <w:color w:val="FF0000"/>
+        </w:rPr>
+        <w:tab/>
+        <w:t>- 10900</w:t>
+      </w:r>
+    </w:p>
+    <w:p>
+      <w:pPr>
+        <w:pStyle w:val="PlainText"/>
+        <w:rPr>
+          <w:rFonts w:ascii="Courier New" w:hAnsi="Courier New" w:cs="Courier New"/>
+        </w:rPr>
+      </w:pPr>
+      <w:r>
+        <w:rPr>
+          <w:rFonts w:ascii="Courier New" w:hAnsi="Courier New" w:cs="Courier New"/>
+        </w:rPr>
+        <w:t>Amount Received mode</w:t>
+      </w:r>
+      <w:r>
+        <w:rPr>
+          <w:rFonts w:ascii="Courier New" w:hAnsi="Courier New" w:cs="Courier New"/>
+        </w:rPr>
+        <w:tab/>
+      </w:r>
+      <w:r>
+        <w:rPr>
+          <w:rFonts w:ascii="Courier New" w:hAnsi="Courier New" w:cs="Courier New"/>
+        </w:rPr>
+        <w:tab/>
+        <w:t>- CASH AND CLEARD</w:t>
+      </w:r>
+    </w:p>
+    <w:p>
+      <w:pPr>
+        <w:pStyle w:val="PlainText"/>
+        <w:rPr>
+          <w:rFonts w:ascii="Courier New" w:hAnsi="Courier New" w:cs="Courier New"/>
+        </w:rPr>
+      </w:pPr>
+    </w:p>
+    <w:p>
+      <w:pPr>
+        <w:pStyle w:val="PlainText"/>
+        <w:rPr>
+          <w:rFonts w:ascii="Courier New" w:hAnsi="Courier New" w:cs="Courier New"/>
+        </w:rPr>
+      </w:pPr>
+      <w:r>
+        <w:rPr>
+          <w:rFonts w:ascii="Courier New" w:hAnsi="Courier New" w:cs="Courier New"/>
+        </w:rPr>
+        <w:t>Item Name</w:t>
+      </w:r>
+      <w:r>
+        <w:rPr>
+          <w:rFonts w:ascii="Courier New" w:hAnsi="Courier New" w:cs="Courier New"/>
+        </w:rPr>
+        <w:tab/>
+      </w:r>
+      <w:r>
+        <w:rPr>
+          <w:rFonts w:ascii="Courier New" w:hAnsi="Courier New" w:cs="Courier New"/>
+        </w:rPr>
+        <w:tab/>
+      </w:r>
+      <w:r>
+        <w:rPr>
+          <w:rFonts w:ascii="Courier New" w:hAnsi="Courier New" w:cs="Courier New"/>
+        </w:rPr>
+        <w:tab/>
+      </w:r>
+      <w:r>
+        <w:rPr>
+          <w:rFonts w:ascii="Courier New" w:hAnsi="Courier New" w:cs="Courier New"/>
+        </w:rPr>
+        <w:tab/>
+        <w:t>- CARROT</w:t>
+      </w:r>
+    </w:p>
+    <w:p>
+      <w:pPr>
+        <w:pStyle w:val="PlainText"/>
+        <w:rPr>
+          <w:rFonts w:ascii="Courier New" w:hAnsi="Courier New" w:cs="Courier New"/>
+        </w:rPr>
+      </w:pPr>
+      <w:r>
+        <w:rPr>
+          <w:rFonts w:ascii="Courier New" w:hAnsi="Courier New" w:cs="Courier New"/>
+        </w:rPr>
+        <w:t>Number of Pockets</w:t>
+      </w:r>
+      <w:r>
+        <w:rPr>
+          <w:rFonts w:ascii="Courier New" w:hAnsi="Courier New" w:cs="Courier New"/>
+        </w:rPr>
+        <w:tab/>
+      </w:r>
+      <w:r>
+        <w:rPr>
+          <w:rFonts w:ascii="Courier New" w:hAnsi="Courier New" w:cs="Courier New"/>
+        </w:rPr>
+        <w:tab/>
+      </w:r>
+      <w:r>
+        <w:rPr>
+          <w:rFonts w:ascii="Courier New" w:hAnsi="Courier New" w:cs="Courier New"/>
+        </w:rPr>
+        <w:tab/>
+        <w:t>- 1</w:t>
+      </w:r>
+    </w:p>
+    <w:p>
+      <w:pPr>
+        <w:pStyle w:val="PlainText"/>
+        <w:rPr>
+          <w:rFonts w:ascii="Courier New" w:hAnsi="Courier New" w:cs="Courier New"/>
+        </w:rPr>
+      </w:pPr>
+      <w:r>
+        <w:rPr>
+          <w:rFonts w:ascii="Courier New" w:hAnsi="Courier New" w:cs="Courier New"/>
+        </w:rPr>
+        <w:t>Number of KGs</w:t>
+      </w:r>
+      <w:r>
+        <w:rPr>
+          <w:rFonts w:ascii="Courier New" w:hAnsi="Courier New" w:cs="Courier New"/>
+        </w:rPr>
+        <w:tab/>
+      </w:r>
+      <w:r>
+        <w:rPr>
+          <w:rFonts w:ascii="Courier New" w:hAnsi="Courier New" w:cs="Courier New"/>
+        </w:rPr>
+        <w:tab/>
+      </w:r>
+      <w:r>
+        <w:rPr>
+          <w:rFonts w:ascii="Courier New" w:hAnsi="Courier New" w:cs="Courier New"/>
+        </w:rPr>
+        <w:tab/>
+        <w:t>- 88</w:t>
+      </w:r>
+    </w:p>
+    <w:p>
+      <w:pPr>
+        <w:pStyle w:val="PlainText"/>
+        <w:rPr>
+          <w:rFonts w:ascii="Courier New" w:hAnsi="Courier New" w:cs="Courier New"/>
+        </w:rPr>
+      </w:pPr>
+      <w:r>
+        <w:rPr>
+          <w:rFonts w:ascii="Courier New" w:hAnsi="Courier New" w:cs="Courier New"/>
+        </w:rPr>
+        <w:t>Rate</w:t>
+      </w:r>
+      <w:r>
+        <w:rPr>
+          <w:rFonts w:ascii="Courier New" w:hAnsi="Courier New" w:cs="Courier New"/>
+        </w:rPr>
+        <w:tab/>
+      </w:r>
+      <w:r>
+        <w:rPr>
+          <w:rFonts w:ascii="Courier New" w:hAnsi="Courier New" w:cs="Courier New"/>
+        </w:rPr>
+        <w:tab/>
+      </w:r>
+      <w:r>
+        <w:rPr>
+          <w:rFonts w:ascii="Courier New" w:hAnsi="Courier New" w:cs="Courier New"/>
+        </w:rPr>
+        <w:tab/>
+      </w:r>
+      <w:r>
+        <w:rPr>
+          <w:rFonts w:ascii="Courier New" w:hAnsi="Courier New" w:cs="Courier New"/>
+        </w:rPr>
+        <w:tab/>
+      </w:r>
+      <w:r>
+        <w:rPr>
+          <w:rFonts w:ascii="Courier New" w:hAnsi="Courier New" w:cs="Courier New"/>
+        </w:rPr>
+        <w:tab/>
+        <w:t>- 60</w:t>
+      </w:r>
+    </w:p>
+    <w:p>
+      <w:pPr>
+        <w:pStyle w:val="PlainText"/>
+        <w:rPr>
+          <w:rFonts w:ascii="Courier New" w:hAnsi="Courier New" w:cs="Courier New"/>
+        </w:rPr>
+      </w:pPr>
+      <w:r>
+        <w:rPr>
+          <w:rFonts w:ascii="Courier New" w:hAnsi="Courier New" w:cs="Courier New"/>
+        </w:rPr>
+        <w:t>Transport &amp; Miscellaneous</w:t>
+      </w:r>
+      <w:r>
+        <w:rPr>
+          <w:rFonts w:ascii="Courier New" w:hAnsi="Courier New" w:cs="Courier New"/>
+        </w:rPr>
+        <w:tab/>
+        <w:t>- 10</w:t>
+      </w:r>
+    </w:p>
+    <w:p>
+      <w:pPr>
+        <w:pStyle w:val="PlainText"/>
+        <w:rPr>
+          <w:rFonts w:ascii="Courier New" w:hAnsi="Courier New" w:cs="Courier New"/>
+        </w:rPr>
+      </w:pPr>
+      <w:r>
+        <w:rPr>
+          <w:rFonts w:ascii="Courier New" w:hAnsi="Courier New" w:cs="Courier New"/>
+        </w:rPr>
+        <w:t>Total Price</w:t>
+      </w:r>
+      <w:r>
+        <w:rPr>
+          <w:rFonts w:ascii="Courier New" w:hAnsi="Courier New" w:cs="Courier New"/>
+        </w:rPr>
+        <w:tab/>
+      </w:r>
+      <w:r>
+        <w:rPr>
+          <w:rFonts w:ascii="Courier New" w:hAnsi="Courier New" w:cs="Courier New"/>
+        </w:rPr>
+        <w:tab/>
+      </w:r>
+      <w:r>
+        <w:rPr>
+          <w:rFonts w:ascii="Courier New" w:hAnsi="Courier New" w:cs="Courier New"/>
+        </w:rPr>
+        <w:tab/>
+      </w:r>
+      <w:r>
+        <w:rPr>
+          <w:rFonts w:ascii="Courier New" w:hAnsi="Courier New" w:cs="Courier New"/>
+        </w:rPr>
+        <w:tab/>
+        <w:t>- 5290.0</w:t>
+      </w:r>
+    </w:p>
+    <w:p>
+      <w:pPr>
+        <w:pStyle w:val="PlainText"/>
+        <w:rPr>
+          <w:rFonts w:ascii="Courier New" w:hAnsi="Courier New" w:cs="Courier New"/>
+          <w:b/>
+        </w:rPr>
+      </w:pPr>
+      <w:r>
+        <w:rPr>
+          <w:rFonts w:ascii="Courier New" w:hAnsi="Courier New" w:cs="Courier New"/>
+          <w:b/>
+        </w:rPr>
+        <w:t>Amount balance</w:t>
+      </w:r>
+      <w:r>
+        <w:rPr>
+          <w:rFonts w:ascii="Courier New" w:hAnsi="Courier New" w:cs="Courier New"/>
+          <w:b/>
+        </w:rPr>
+        <w:tab/>
+      </w:r>
+      <w:r>
+        <w:rPr>
+          <w:rFonts w:ascii="Courier New" w:hAnsi="Courier New" w:cs="Courier New"/>
+          <w:b/>
+        </w:rPr>
+        <w:tab/>
+      </w:r>
+      <w:r>
+        <w:rPr>
+          <w:rFonts w:ascii="Courier New" w:hAnsi="Courier New" w:cs="Courier New"/>
+          <w:b/>
+        </w:rPr>
+        <w:tab/>
+        <w:t>- 5290.0</w:t>
+      </w:r>
+    </w:p>
+    <w:p>
+      <w:pPr>
+        <w:pStyle w:val="PlainText"/>
+        <w:rPr>
+          <w:rFonts w:ascii="Courier New" w:hAnsi="Courier New" w:cs="Courier New"/>
+          <w:b/>
+        </w:rPr>
+      </w:pPr>
+    </w:p>
+    <w:p>
+      <w:pPr>
+        <w:pStyle w:val="PlainText"/>
+        <w:rPr>
+          <w:rFonts w:ascii="Courier New" w:hAnsi="Courier New" w:cs="Courier New"/>
+          <w:b/>
+        </w:rPr>
+      </w:pPr>
     </w:p>
     <w:p>
       <w:pPr>

--- a/customer _details/GANGAMMA/SEP/TUMKUR/KH/PURCHASE DETAILS.docx
+++ b/customer _details/GANGAMMA/SEP/TUMKUR/KH/PURCHASE DETAILS.docx
@@ -4204,13 +4204,7 @@
         <w:rPr>
           <w:rFonts w:ascii="Courier New" w:hAnsi="Courier New" w:cs="Courier New"/>
         </w:rPr>
-        <w:t>TUE Nov 14</w:t>
-      </w:r>
-      <w:r>
-        <w:rPr>
-          <w:rFonts w:ascii="Courier New" w:hAnsi="Courier New" w:cs="Courier New"/>
-        </w:rPr>
-        <w:t xml:space="preserve"> 11:00:38 PST 2017</w:t>
+        <w:t>TUE Nov 14 11:00:38 PST 2017</w:t>
       </w:r>
     </w:p>
     <w:p>
@@ -4664,6 +4658,631 @@
         <w:tab/>
         <w:t>- 5290.0</w:t>
       </w:r>
+    </w:p>
+    <w:p>
+      <w:pPr>
+        <w:pStyle w:val="PlainText"/>
+        <w:rPr>
+          <w:rFonts w:ascii="Courier New" w:hAnsi="Courier New" w:cs="Courier New"/>
+          <w:b/>
+        </w:rPr>
+      </w:pPr>
+    </w:p>
+    <w:p>
+      <w:pPr>
+        <w:pStyle w:val="PlainText"/>
+        <w:rPr>
+          <w:rFonts w:ascii="Courier New" w:hAnsi="Courier New" w:cs="Courier New"/>
+          <w:b/>
+        </w:rPr>
+      </w:pPr>
+    </w:p>
+    <w:p>
+      <w:pPr>
+        <w:pStyle w:val="PlainText"/>
+        <w:rPr>
+          <w:rFonts w:ascii="Courier New" w:hAnsi="Courier New" w:cs="Courier New"/>
+        </w:rPr>
+      </w:pPr>
+      <w:r>
+        <w:rPr>
+          <w:rFonts w:ascii="Courier New" w:hAnsi="Courier New" w:cs="Courier New"/>
+        </w:rPr>
+        <w:t>TUE Nov 28</w:t>
+      </w:r>
+      <w:r>
+        <w:rPr>
+          <w:rFonts w:ascii="Courier New" w:hAnsi="Courier New" w:cs="Courier New"/>
+        </w:rPr>
+        <w:t xml:space="preserve"> 10:51:13 PST 2017</w:t>
+      </w:r>
+    </w:p>
+    <w:p>
+      <w:pPr>
+        <w:pStyle w:val="PlainText"/>
+        <w:rPr>
+          <w:rFonts w:ascii="Courier New" w:hAnsi="Courier New" w:cs="Courier New"/>
+        </w:rPr>
+      </w:pPr>
+      <w:r>
+        <w:rPr>
+          <w:rFonts w:ascii="Courier New" w:hAnsi="Courier New" w:cs="Courier New"/>
+        </w:rPr>
+        <w:t>Person Name</w:t>
+      </w:r>
+      <w:r>
+        <w:rPr>
+          <w:rFonts w:ascii="Courier New" w:hAnsi="Courier New" w:cs="Courier New"/>
+        </w:rPr>
+        <w:tab/>
+      </w:r>
+      <w:r>
+        <w:rPr>
+          <w:rFonts w:ascii="Courier New" w:hAnsi="Courier New" w:cs="Courier New"/>
+        </w:rPr>
+        <w:tab/>
+      </w:r>
+      <w:r>
+        <w:rPr>
+          <w:rFonts w:ascii="Courier New" w:hAnsi="Courier New" w:cs="Courier New"/>
+        </w:rPr>
+        <w:tab/>
+      </w:r>
+      <w:r>
+        <w:rPr>
+          <w:rFonts w:ascii="Courier New" w:hAnsi="Courier New" w:cs="Courier New"/>
+        </w:rPr>
+        <w:tab/>
+        <w:t>- KH</w:t>
+      </w:r>
+    </w:p>
+    <w:p>
+      <w:pPr>
+        <w:pStyle w:val="PlainText"/>
+        <w:rPr>
+          <w:rFonts w:ascii="Courier New" w:hAnsi="Courier New" w:cs="Courier New"/>
+        </w:rPr>
+      </w:pPr>
+      <w:r>
+        <w:rPr>
+          <w:rFonts w:ascii="Courier New" w:hAnsi="Courier New" w:cs="Courier New"/>
+        </w:rPr>
+        <w:t>Bill number</w:t>
+      </w:r>
+      <w:r>
+        <w:rPr>
+          <w:rFonts w:ascii="Courier New" w:hAnsi="Courier New" w:cs="Courier New"/>
+        </w:rPr>
+        <w:tab/>
+      </w:r>
+      <w:r>
+        <w:rPr>
+          <w:rFonts w:ascii="Courier New" w:hAnsi="Courier New" w:cs="Courier New"/>
+        </w:rPr>
+        <w:tab/>
+      </w:r>
+      <w:r>
+        <w:rPr>
+          <w:rFonts w:ascii="Courier New" w:hAnsi="Courier New" w:cs="Courier New"/>
+        </w:rPr>
+        <w:tab/>
+      </w:r>
+      <w:r>
+        <w:rPr>
+          <w:rFonts w:ascii="Courier New" w:hAnsi="Courier New" w:cs="Courier New"/>
+        </w:rPr>
+        <w:tab/>
+        <w:t>- 1687</w:t>
+      </w:r>
+    </w:p>
+    <w:p>
+      <w:pPr>
+        <w:pStyle w:val="PlainText"/>
+        <w:rPr>
+          <w:rFonts w:ascii="Courier New" w:hAnsi="Courier New" w:cs="Courier New"/>
+        </w:rPr>
+      </w:pPr>
+      <w:r>
+        <w:rPr>
+          <w:rFonts w:ascii="Courier New" w:hAnsi="Courier New" w:cs="Courier New"/>
+        </w:rPr>
+        <w:t>---------------------------------------------------------------</w:t>
+      </w:r>
+    </w:p>
+    <w:p>
+      <w:pPr>
+        <w:pStyle w:val="PlainText"/>
+        <w:rPr>
+          <w:rFonts w:ascii="Courier New" w:hAnsi="Courier New" w:cs="Courier New"/>
+        </w:rPr>
+      </w:pPr>
+      <w:r>
+        <w:rPr>
+          <w:rFonts w:ascii="Courier New" w:hAnsi="Courier New" w:cs="Courier New"/>
+        </w:rPr>
+        <w:t>Item Name</w:t>
+      </w:r>
+      <w:r>
+        <w:rPr>
+          <w:rFonts w:ascii="Courier New" w:hAnsi="Courier New" w:cs="Courier New"/>
+        </w:rPr>
+        <w:tab/>
+      </w:r>
+      <w:r>
+        <w:rPr>
+          <w:rFonts w:ascii="Courier New" w:hAnsi="Courier New" w:cs="Courier New"/>
+        </w:rPr>
+        <w:tab/>
+      </w:r>
+      <w:r>
+        <w:rPr>
+          <w:rFonts w:ascii="Courier New" w:hAnsi="Courier New" w:cs="Courier New"/>
+        </w:rPr>
+        <w:tab/>
+      </w:r>
+      <w:r>
+        <w:rPr>
+          <w:rFonts w:ascii="Courier New" w:hAnsi="Courier New" w:cs="Courier New"/>
+        </w:rPr>
+        <w:tab/>
+        <w:t>- CHOWCHOW</w:t>
+      </w:r>
+    </w:p>
+    <w:p>
+      <w:pPr>
+        <w:pStyle w:val="PlainText"/>
+        <w:rPr>
+          <w:rFonts w:ascii="Courier New" w:hAnsi="Courier New" w:cs="Courier New"/>
+        </w:rPr>
+      </w:pPr>
+      <w:r>
+        <w:rPr>
+          <w:rFonts w:ascii="Courier New" w:hAnsi="Courier New" w:cs="Courier New"/>
+        </w:rPr>
+        <w:t>Number of Pockets</w:t>
+      </w:r>
+      <w:r>
+        <w:rPr>
+          <w:rFonts w:ascii="Courier New" w:hAnsi="Courier New" w:cs="Courier New"/>
+        </w:rPr>
+        <w:tab/>
+      </w:r>
+      <w:r>
+        <w:rPr>
+          <w:rFonts w:ascii="Courier New" w:hAnsi="Courier New" w:cs="Courier New"/>
+        </w:rPr>
+        <w:tab/>
+      </w:r>
+      <w:r>
+        <w:rPr>
+          <w:rFonts w:ascii="Courier New" w:hAnsi="Courier New" w:cs="Courier New"/>
+        </w:rPr>
+        <w:tab/>
+        <w:t>- 1</w:t>
+      </w:r>
+    </w:p>
+    <w:p>
+      <w:pPr>
+        <w:pStyle w:val="PlainText"/>
+        <w:rPr>
+          <w:rFonts w:ascii="Courier New" w:hAnsi="Courier New" w:cs="Courier New"/>
+        </w:rPr>
+      </w:pPr>
+      <w:r>
+        <w:rPr>
+          <w:rFonts w:ascii="Courier New" w:hAnsi="Courier New" w:cs="Courier New"/>
+        </w:rPr>
+        <w:t>Number of KGs</w:t>
+      </w:r>
+      <w:r>
+        <w:rPr>
+          <w:rFonts w:ascii="Courier New" w:hAnsi="Courier New" w:cs="Courier New"/>
+        </w:rPr>
+        <w:tab/>
+      </w:r>
+      <w:r>
+        <w:rPr>
+          <w:rFonts w:ascii="Courier New" w:hAnsi="Courier New" w:cs="Courier New"/>
+        </w:rPr>
+        <w:tab/>
+      </w:r>
+      <w:r>
+        <w:rPr>
+          <w:rFonts w:ascii="Courier New" w:hAnsi="Courier New" w:cs="Courier New"/>
+        </w:rPr>
+        <w:tab/>
+        <w:t>- 77</w:t>
+      </w:r>
+    </w:p>
+    <w:p>
+      <w:pPr>
+        <w:pStyle w:val="PlainText"/>
+        <w:rPr>
+          <w:rFonts w:ascii="Courier New" w:hAnsi="Courier New" w:cs="Courier New"/>
+        </w:rPr>
+      </w:pPr>
+      <w:r>
+        <w:rPr>
+          <w:rFonts w:ascii="Courier New" w:hAnsi="Courier New" w:cs="Courier New"/>
+        </w:rPr>
+        <w:t>Rate</w:t>
+      </w:r>
+      <w:r>
+        <w:rPr>
+          <w:rFonts w:ascii="Courier New" w:hAnsi="Courier New" w:cs="Courier New"/>
+        </w:rPr>
+        <w:tab/>
+      </w:r>
+      <w:r>
+        <w:rPr>
+          <w:rFonts w:ascii="Courier New" w:hAnsi="Courier New" w:cs="Courier New"/>
+        </w:rPr>
+        <w:tab/>
+      </w:r>
+      <w:r>
+        <w:rPr>
+          <w:rFonts w:ascii="Courier New" w:hAnsi="Courier New" w:cs="Courier New"/>
+        </w:rPr>
+        <w:tab/>
+      </w:r>
+      <w:r>
+        <w:rPr>
+          <w:rFonts w:ascii="Courier New" w:hAnsi="Courier New" w:cs="Courier New"/>
+        </w:rPr>
+        <w:tab/>
+      </w:r>
+      <w:r>
+        <w:rPr>
+          <w:rFonts w:ascii="Courier New" w:hAnsi="Courier New" w:cs="Courier New"/>
+        </w:rPr>
+        <w:tab/>
+        <w:t>- 8</w:t>
+      </w:r>
+    </w:p>
+    <w:p>
+      <w:pPr>
+        <w:pStyle w:val="PlainText"/>
+        <w:rPr>
+          <w:rFonts w:ascii="Courier New" w:hAnsi="Courier New" w:cs="Courier New"/>
+        </w:rPr>
+      </w:pPr>
+      <w:r>
+        <w:rPr>
+          <w:rFonts w:ascii="Courier New" w:hAnsi="Courier New" w:cs="Courier New"/>
+        </w:rPr>
+        <w:t>Total Price</w:t>
+      </w:r>
+      <w:r>
+        <w:rPr>
+          <w:rFonts w:ascii="Courier New" w:hAnsi="Courier New" w:cs="Courier New"/>
+        </w:rPr>
+        <w:tab/>
+      </w:r>
+      <w:r>
+        <w:rPr>
+          <w:rFonts w:ascii="Courier New" w:hAnsi="Courier New" w:cs="Courier New"/>
+        </w:rPr>
+        <w:tab/>
+      </w:r>
+      <w:r>
+        <w:rPr>
+          <w:rFonts w:ascii="Courier New" w:hAnsi="Courier New" w:cs="Courier New"/>
+        </w:rPr>
+        <w:tab/>
+      </w:r>
+      <w:r>
+        <w:rPr>
+          <w:rFonts w:ascii="Courier New" w:hAnsi="Courier New" w:cs="Courier New"/>
+        </w:rPr>
+        <w:tab/>
+        <w:t>- 616.0</w:t>
+      </w:r>
+    </w:p>
+    <w:p>
+      <w:pPr>
+        <w:pStyle w:val="PlainText"/>
+        <w:rPr>
+          <w:rFonts w:ascii="Courier New" w:hAnsi="Courier New" w:cs="Courier New"/>
+        </w:rPr>
+      </w:pPr>
+      <w:r>
+        <w:rPr>
+          <w:rFonts w:ascii="Courier New" w:hAnsi="Courier New" w:cs="Courier New"/>
+        </w:rPr>
+        <w:t>Amount balance</w:t>
+      </w:r>
+      <w:r>
+        <w:rPr>
+          <w:rFonts w:ascii="Courier New" w:hAnsi="Courier New" w:cs="Courier New"/>
+        </w:rPr>
+        <w:tab/>
+      </w:r>
+      <w:r>
+        <w:rPr>
+          <w:rFonts w:ascii="Courier New" w:hAnsi="Courier New" w:cs="Courier New"/>
+        </w:rPr>
+        <w:tab/>
+      </w:r>
+      <w:r>
+        <w:rPr>
+          <w:rFonts w:ascii="Courier New" w:hAnsi="Courier New" w:cs="Courier New"/>
+        </w:rPr>
+        <w:tab/>
+        <w:t>- 5906.0</w:t>
+      </w:r>
+    </w:p>
+    <w:p>
+      <w:pPr>
+        <w:pStyle w:val="PlainText"/>
+        <w:rPr>
+          <w:rFonts w:ascii="Courier New" w:hAnsi="Courier New" w:cs="Courier New"/>
+        </w:rPr>
+      </w:pPr>
+    </w:p>
+    <w:p>
+      <w:pPr>
+        <w:pStyle w:val="PlainText"/>
+        <w:rPr>
+          <w:rFonts w:ascii="Courier New" w:hAnsi="Courier New" w:cs="Courier New"/>
+        </w:rPr>
+      </w:pPr>
+      <w:r>
+        <w:rPr>
+          <w:rFonts w:ascii="Courier New" w:hAnsi="Courier New" w:cs="Courier New"/>
+        </w:rPr>
+        <w:t>Item Name</w:t>
+      </w:r>
+      <w:r>
+        <w:rPr>
+          <w:rFonts w:ascii="Courier New" w:hAnsi="Courier New" w:cs="Courier New"/>
+        </w:rPr>
+        <w:tab/>
+      </w:r>
+      <w:r>
+        <w:rPr>
+          <w:rFonts w:ascii="Courier New" w:hAnsi="Courier New" w:cs="Courier New"/>
+        </w:rPr>
+        <w:tab/>
+      </w:r>
+      <w:r>
+        <w:rPr>
+          <w:rFonts w:ascii="Courier New" w:hAnsi="Courier New" w:cs="Courier New"/>
+        </w:rPr>
+        <w:tab/>
+      </w:r>
+      <w:r>
+        <w:rPr>
+          <w:rFonts w:ascii="Courier New" w:hAnsi="Courier New" w:cs="Courier New"/>
+        </w:rPr>
+        <w:tab/>
+        <w:t>- BEET</w:t>
+      </w:r>
+    </w:p>
+    <w:p>
+      <w:pPr>
+        <w:pStyle w:val="PlainText"/>
+        <w:rPr>
+          <w:rFonts w:ascii="Courier New" w:hAnsi="Courier New" w:cs="Courier New"/>
+        </w:rPr>
+      </w:pPr>
+      <w:r>
+        <w:rPr>
+          <w:rFonts w:ascii="Courier New" w:hAnsi="Courier New" w:cs="Courier New"/>
+        </w:rPr>
+        <w:t>Number of Pockets</w:t>
+      </w:r>
+      <w:r>
+        <w:rPr>
+          <w:rFonts w:ascii="Courier New" w:hAnsi="Courier New" w:cs="Courier New"/>
+        </w:rPr>
+        <w:tab/>
+      </w:r>
+      <w:r>
+        <w:rPr>
+          <w:rFonts w:ascii="Courier New" w:hAnsi="Courier New" w:cs="Courier New"/>
+        </w:rPr>
+        <w:tab/>
+      </w:r>
+      <w:r>
+        <w:rPr>
+          <w:rFonts w:ascii="Courier New" w:hAnsi="Courier New" w:cs="Courier New"/>
+        </w:rPr>
+        <w:tab/>
+        <w:t>- 1</w:t>
+      </w:r>
+    </w:p>
+    <w:p>
+      <w:pPr>
+        <w:pStyle w:val="PlainText"/>
+        <w:rPr>
+          <w:rFonts w:ascii="Courier New" w:hAnsi="Courier New" w:cs="Courier New"/>
+        </w:rPr>
+      </w:pPr>
+      <w:r>
+        <w:rPr>
+          <w:rFonts w:ascii="Courier New" w:hAnsi="Courier New" w:cs="Courier New"/>
+        </w:rPr>
+        <w:t>Number of KGs</w:t>
+      </w:r>
+      <w:r>
+        <w:rPr>
+          <w:rFonts w:ascii="Courier New" w:hAnsi="Courier New" w:cs="Courier New"/>
+        </w:rPr>
+        <w:tab/>
+      </w:r>
+      <w:r>
+        <w:rPr>
+          <w:rFonts w:ascii="Courier New" w:hAnsi="Courier New" w:cs="Courier New"/>
+        </w:rPr>
+        <w:tab/>
+      </w:r>
+      <w:r>
+        <w:rPr>
+          <w:rFonts w:ascii="Courier New" w:hAnsi="Courier New" w:cs="Courier New"/>
+        </w:rPr>
+        <w:tab/>
+        <w:t>- 51</w:t>
+      </w:r>
+    </w:p>
+    <w:p>
+      <w:pPr>
+        <w:pStyle w:val="PlainText"/>
+        <w:rPr>
+          <w:rFonts w:ascii="Courier New" w:hAnsi="Courier New" w:cs="Courier New"/>
+        </w:rPr>
+      </w:pPr>
+      <w:r>
+        <w:rPr>
+          <w:rFonts w:ascii="Courier New" w:hAnsi="Courier New" w:cs="Courier New"/>
+        </w:rPr>
+        <w:t>Rate</w:t>
+      </w:r>
+      <w:r>
+        <w:rPr>
+          <w:rFonts w:ascii="Courier New" w:hAnsi="Courier New" w:cs="Courier New"/>
+        </w:rPr>
+        <w:tab/>
+      </w:r>
+      <w:r>
+        <w:rPr>
+          <w:rFonts w:ascii="Courier New" w:hAnsi="Courier New" w:cs="Courier New"/>
+        </w:rPr>
+        <w:tab/>
+      </w:r>
+      <w:r>
+        <w:rPr>
+          <w:rFonts w:ascii="Courier New" w:hAnsi="Courier New" w:cs="Courier New"/>
+        </w:rPr>
+        <w:tab/>
+      </w:r>
+      <w:r>
+        <w:rPr>
+          <w:rFonts w:ascii="Courier New" w:hAnsi="Courier New" w:cs="Courier New"/>
+        </w:rPr>
+        <w:tab/>
+      </w:r>
+      <w:r>
+        <w:rPr>
+          <w:rFonts w:ascii="Courier New" w:hAnsi="Courier New" w:cs="Courier New"/>
+        </w:rPr>
+        <w:tab/>
+        <w:t>- 25</w:t>
+      </w:r>
+    </w:p>
+    <w:p>
+      <w:pPr>
+        <w:pStyle w:val="PlainText"/>
+        <w:rPr>
+          <w:rFonts w:ascii="Courier New" w:hAnsi="Courier New" w:cs="Courier New"/>
+        </w:rPr>
+      </w:pPr>
+      <w:r>
+        <w:rPr>
+          <w:rFonts w:ascii="Courier New" w:hAnsi="Courier New" w:cs="Courier New"/>
+        </w:rPr>
+        <w:t>Transport &amp; Miscellaneous</w:t>
+      </w:r>
+      <w:r>
+        <w:rPr>
+          <w:rFonts w:ascii="Courier New" w:hAnsi="Courier New" w:cs="Courier New"/>
+        </w:rPr>
+        <w:tab/>
+        <w:t>- 20</w:t>
+      </w:r>
+    </w:p>
+    <w:p>
+      <w:pPr>
+        <w:pStyle w:val="PlainText"/>
+        <w:rPr>
+          <w:rFonts w:ascii="Courier New" w:hAnsi="Courier New" w:cs="Courier New"/>
+        </w:rPr>
+      </w:pPr>
+      <w:r>
+        <w:rPr>
+          <w:rFonts w:ascii="Courier New" w:hAnsi="Courier New" w:cs="Courier New"/>
+        </w:rPr>
+        <w:t>Total Price</w:t>
+      </w:r>
+      <w:r>
+        <w:rPr>
+          <w:rFonts w:ascii="Courier New" w:hAnsi="Courier New" w:cs="Courier New"/>
+        </w:rPr>
+        <w:tab/>
+      </w:r>
+      <w:r>
+        <w:rPr>
+          <w:rFonts w:ascii="Courier New" w:hAnsi="Courier New" w:cs="Courier New"/>
+        </w:rPr>
+        <w:tab/>
+      </w:r>
+      <w:r>
+        <w:rPr>
+          <w:rFonts w:ascii="Courier New" w:hAnsi="Courier New" w:cs="Courier New"/>
+        </w:rPr>
+        <w:tab/>
+      </w:r>
+      <w:r>
+        <w:rPr>
+          <w:rFonts w:ascii="Courier New" w:hAnsi="Courier New" w:cs="Courier New"/>
+        </w:rPr>
+        <w:tab/>
+        <w:t>- 1295.0</w:t>
+      </w:r>
+    </w:p>
+    <w:p>
+      <w:pPr>
+        <w:pStyle w:val="PlainText"/>
+        <w:rPr>
+          <w:rFonts w:ascii="Courier New" w:hAnsi="Courier New" w:cs="Courier New"/>
+          <w:b/>
+        </w:rPr>
+      </w:pPr>
+      <w:r>
+        <w:rPr>
+          <w:rFonts w:ascii="Courier New" w:hAnsi="Courier New" w:cs="Courier New"/>
+          <w:b/>
+        </w:rPr>
+        <w:t>Amount balance</w:t>
+      </w:r>
+      <w:r>
+        <w:rPr>
+          <w:rFonts w:ascii="Courier New" w:hAnsi="Courier New" w:cs="Courier New"/>
+          <w:b/>
+        </w:rPr>
+        <w:tab/>
+      </w:r>
+      <w:r>
+        <w:rPr>
+          <w:rFonts w:ascii="Courier New" w:hAnsi="Courier New" w:cs="Courier New"/>
+          <w:b/>
+        </w:rPr>
+        <w:tab/>
+      </w:r>
+      <w:r>
+        <w:rPr>
+          <w:rFonts w:ascii="Courier New" w:hAnsi="Courier New" w:cs="Courier New"/>
+          <w:b/>
+        </w:rPr>
+        <w:tab/>
+        <w:t>- 7201.0</w:t>
+      </w:r>
+    </w:p>
+    <w:p>
+      <w:pPr>
+        <w:pStyle w:val="PlainText"/>
+        <w:rPr>
+          <w:rFonts w:ascii="Courier New" w:hAnsi="Courier New" w:cs="Courier New"/>
+        </w:rPr>
+      </w:pPr>
+    </w:p>
+    <w:p>
+      <w:pPr>
+        <w:pStyle w:val="PlainText"/>
+        <w:rPr>
+          <w:rFonts w:ascii="Courier New" w:hAnsi="Courier New" w:cs="Courier New"/>
+          <w:b/>
+        </w:rPr>
+      </w:pPr>
     </w:p>
     <w:p>
       <w:pPr>

--- a/customer _details/GANGAMMA/SEP/TUMKUR/KH/PURCHASE DETAILS.docx
+++ b/customer _details/GANGAMMA/SEP/TUMKUR/KH/PURCHASE DETAILS.docx
@@ -4688,13 +4688,7 @@
         <w:rPr>
           <w:rFonts w:ascii="Courier New" w:hAnsi="Courier New" w:cs="Courier New"/>
         </w:rPr>
-        <w:t>TUE Nov 28</w:t>
-      </w:r>
-      <w:r>
-        <w:rPr>
-          <w:rFonts w:ascii="Courier New" w:hAnsi="Courier New" w:cs="Courier New"/>
-        </w:rPr>
-        <w:t xml:space="preserve"> 10:51:13 PST 2017</w:t>
+        <w:t>TUE Nov 28 10:51:13 PST 2017</w:t>
       </w:r>
     </w:p>
     <w:p>
@@ -5266,6 +5260,917 @@
         <w:tab/>
         <w:t>- 7201.0</w:t>
       </w:r>
+    </w:p>
+    <w:p>
+      <w:pPr>
+        <w:pStyle w:val="PlainText"/>
+        <w:rPr>
+          <w:rFonts w:ascii="Courier New" w:hAnsi="Courier New" w:cs="Courier New"/>
+          <w:b/>
+        </w:rPr>
+      </w:pPr>
+    </w:p>
+    <w:p>
+      <w:pPr>
+        <w:pStyle w:val="PlainText"/>
+        <w:rPr>
+          <w:rFonts w:ascii="Courier New" w:hAnsi="Courier New" w:cs="Courier New"/>
+        </w:rPr>
+      </w:pPr>
+      <w:r>
+        <w:rPr>
+          <w:rFonts w:ascii="Courier New" w:hAnsi="Courier New" w:cs="Courier New"/>
+        </w:rPr>
+        <w:t>TUE Dec 05</w:t>
+      </w:r>
+      <w:r>
+        <w:rPr>
+          <w:rFonts w:ascii="Courier New" w:hAnsi="Courier New" w:cs="Courier New"/>
+        </w:rPr>
+        <w:t xml:space="preserve"> 10:27:29 PST 2017</w:t>
+      </w:r>
+    </w:p>
+    <w:p>
+      <w:pPr>
+        <w:pStyle w:val="PlainText"/>
+        <w:rPr>
+          <w:rFonts w:ascii="Courier New" w:hAnsi="Courier New" w:cs="Courier New"/>
+        </w:rPr>
+      </w:pPr>
+      <w:r>
+        <w:rPr>
+          <w:rFonts w:ascii="Courier New" w:hAnsi="Courier New" w:cs="Courier New"/>
+        </w:rPr>
+        <w:t>Person Name</w:t>
+      </w:r>
+      <w:r>
+        <w:rPr>
+          <w:rFonts w:ascii="Courier New" w:hAnsi="Courier New" w:cs="Courier New"/>
+        </w:rPr>
+        <w:tab/>
+      </w:r>
+      <w:r>
+        <w:rPr>
+          <w:rFonts w:ascii="Courier New" w:hAnsi="Courier New" w:cs="Courier New"/>
+        </w:rPr>
+        <w:tab/>
+      </w:r>
+      <w:r>
+        <w:rPr>
+          <w:rFonts w:ascii="Courier New" w:hAnsi="Courier New" w:cs="Courier New"/>
+        </w:rPr>
+        <w:tab/>
+      </w:r>
+      <w:r>
+        <w:rPr>
+          <w:rFonts w:ascii="Courier New" w:hAnsi="Courier New" w:cs="Courier New"/>
+        </w:rPr>
+        <w:tab/>
+        <w:t>- KH</w:t>
+      </w:r>
+    </w:p>
+    <w:p>
+      <w:pPr>
+        <w:pStyle w:val="PlainText"/>
+        <w:rPr>
+          <w:rFonts w:ascii="Courier New" w:hAnsi="Courier New" w:cs="Courier New"/>
+        </w:rPr>
+      </w:pPr>
+      <w:r>
+        <w:rPr>
+          <w:rFonts w:ascii="Courier New" w:hAnsi="Courier New" w:cs="Courier New"/>
+        </w:rPr>
+        <w:t>Bill number</w:t>
+      </w:r>
+      <w:r>
+        <w:rPr>
+          <w:rFonts w:ascii="Courier New" w:hAnsi="Courier New" w:cs="Courier New"/>
+        </w:rPr>
+        <w:tab/>
+      </w:r>
+      <w:r>
+        <w:rPr>
+          <w:rFonts w:ascii="Courier New" w:hAnsi="Courier New" w:cs="Courier New"/>
+        </w:rPr>
+        <w:tab/>
+      </w:r>
+      <w:r>
+        <w:rPr>
+          <w:rFonts w:ascii="Courier New" w:hAnsi="Courier New" w:cs="Courier New"/>
+        </w:rPr>
+        <w:tab/>
+      </w:r>
+      <w:r>
+        <w:rPr>
+          <w:rFonts w:ascii="Courier New" w:hAnsi="Courier New" w:cs="Courier New"/>
+        </w:rPr>
+        <w:tab/>
+        <w:t>- 1796</w:t>
+      </w:r>
+    </w:p>
+    <w:p>
+      <w:pPr>
+        <w:pStyle w:val="PlainText"/>
+        <w:rPr>
+          <w:rFonts w:ascii="Courier New" w:hAnsi="Courier New" w:cs="Courier New"/>
+        </w:rPr>
+      </w:pPr>
+      <w:r>
+        <w:rPr>
+          <w:rFonts w:ascii="Courier New" w:hAnsi="Courier New" w:cs="Courier New"/>
+        </w:rPr>
+        <w:t>---------------------------------------------------------------</w:t>
+      </w:r>
+    </w:p>
+    <w:p>
+      <w:pPr>
+        <w:pStyle w:val="PlainText"/>
+        <w:rPr>
+          <w:rFonts w:ascii="Courier New" w:hAnsi="Courier New" w:cs="Courier New"/>
+        </w:rPr>
+      </w:pPr>
+      <w:r>
+        <w:rPr>
+          <w:rFonts w:ascii="Courier New" w:hAnsi="Courier New" w:cs="Courier New"/>
+        </w:rPr>
+        <w:t>Item Name</w:t>
+      </w:r>
+      <w:r>
+        <w:rPr>
+          <w:rFonts w:ascii="Courier New" w:hAnsi="Courier New" w:cs="Courier New"/>
+        </w:rPr>
+        <w:tab/>
+      </w:r>
+      <w:r>
+        <w:rPr>
+          <w:rFonts w:ascii="Courier New" w:hAnsi="Courier New" w:cs="Courier New"/>
+        </w:rPr>
+        <w:tab/>
+      </w:r>
+      <w:r>
+        <w:rPr>
+          <w:rFonts w:ascii="Courier New" w:hAnsi="Courier New" w:cs="Courier New"/>
+        </w:rPr>
+        <w:tab/>
+      </w:r>
+      <w:r>
+        <w:rPr>
+          <w:rFonts w:ascii="Courier New" w:hAnsi="Courier New" w:cs="Courier New"/>
+        </w:rPr>
+        <w:tab/>
+        <w:t>- CHOWCHOW</w:t>
+      </w:r>
+    </w:p>
+    <w:p>
+      <w:pPr>
+        <w:pStyle w:val="PlainText"/>
+        <w:rPr>
+          <w:rFonts w:ascii="Courier New" w:hAnsi="Courier New" w:cs="Courier New"/>
+        </w:rPr>
+      </w:pPr>
+      <w:r>
+        <w:rPr>
+          <w:rFonts w:ascii="Courier New" w:hAnsi="Courier New" w:cs="Courier New"/>
+        </w:rPr>
+        <w:t>Number of Pockets</w:t>
+      </w:r>
+      <w:r>
+        <w:rPr>
+          <w:rFonts w:ascii="Courier New" w:hAnsi="Courier New" w:cs="Courier New"/>
+        </w:rPr>
+        <w:tab/>
+      </w:r>
+      <w:r>
+        <w:rPr>
+          <w:rFonts w:ascii="Courier New" w:hAnsi="Courier New" w:cs="Courier New"/>
+        </w:rPr>
+        <w:tab/>
+      </w:r>
+      <w:r>
+        <w:rPr>
+          <w:rFonts w:ascii="Courier New" w:hAnsi="Courier New" w:cs="Courier New"/>
+        </w:rPr>
+        <w:tab/>
+        <w:t>- 1</w:t>
+      </w:r>
+    </w:p>
+    <w:p>
+      <w:pPr>
+        <w:pStyle w:val="PlainText"/>
+        <w:rPr>
+          <w:rFonts w:ascii="Courier New" w:hAnsi="Courier New" w:cs="Courier New"/>
+        </w:rPr>
+      </w:pPr>
+      <w:r>
+        <w:rPr>
+          <w:rFonts w:ascii="Courier New" w:hAnsi="Courier New" w:cs="Courier New"/>
+        </w:rPr>
+        <w:t>Number of KGs</w:t>
+      </w:r>
+      <w:r>
+        <w:rPr>
+          <w:rFonts w:ascii="Courier New" w:hAnsi="Courier New" w:cs="Courier New"/>
+        </w:rPr>
+        <w:tab/>
+      </w:r>
+      <w:r>
+        <w:rPr>
+          <w:rFonts w:ascii="Courier New" w:hAnsi="Courier New" w:cs="Courier New"/>
+        </w:rPr>
+        <w:tab/>
+      </w:r>
+      <w:r>
+        <w:rPr>
+          <w:rFonts w:ascii="Courier New" w:hAnsi="Courier New" w:cs="Courier New"/>
+        </w:rPr>
+        <w:tab/>
+        <w:t>- 95</w:t>
+      </w:r>
+    </w:p>
+    <w:p>
+      <w:pPr>
+        <w:pStyle w:val="PlainText"/>
+        <w:rPr>
+          <w:rFonts w:ascii="Courier New" w:hAnsi="Courier New" w:cs="Courier New"/>
+        </w:rPr>
+      </w:pPr>
+      <w:r>
+        <w:rPr>
+          <w:rFonts w:ascii="Courier New" w:hAnsi="Courier New" w:cs="Courier New"/>
+        </w:rPr>
+        <w:t>Rate</w:t>
+      </w:r>
+      <w:r>
+        <w:rPr>
+          <w:rFonts w:ascii="Courier New" w:hAnsi="Courier New" w:cs="Courier New"/>
+        </w:rPr>
+        <w:tab/>
+      </w:r>
+      <w:r>
+        <w:rPr>
+          <w:rFonts w:ascii="Courier New" w:hAnsi="Courier New" w:cs="Courier New"/>
+        </w:rPr>
+        <w:tab/>
+      </w:r>
+      <w:r>
+        <w:rPr>
+          <w:rFonts w:ascii="Courier New" w:hAnsi="Courier New" w:cs="Courier New"/>
+        </w:rPr>
+        <w:tab/>
+      </w:r>
+      <w:r>
+        <w:rPr>
+          <w:rFonts w:ascii="Courier New" w:hAnsi="Courier New" w:cs="Courier New"/>
+        </w:rPr>
+        <w:tab/>
+      </w:r>
+      <w:r>
+        <w:rPr>
+          <w:rFonts w:ascii="Courier New" w:hAnsi="Courier New" w:cs="Courier New"/>
+        </w:rPr>
+        <w:tab/>
+        <w:t>- 6</w:t>
+      </w:r>
+    </w:p>
+    <w:p>
+      <w:pPr>
+        <w:pStyle w:val="PlainText"/>
+        <w:rPr>
+          <w:rFonts w:ascii="Courier New" w:hAnsi="Courier New" w:cs="Courier New"/>
+        </w:rPr>
+      </w:pPr>
+      <w:r>
+        <w:rPr>
+          <w:rFonts w:ascii="Courier New" w:hAnsi="Courier New" w:cs="Courier New"/>
+        </w:rPr>
+        <w:t>Total Price</w:t>
+      </w:r>
+      <w:r>
+        <w:rPr>
+          <w:rFonts w:ascii="Courier New" w:hAnsi="Courier New" w:cs="Courier New"/>
+        </w:rPr>
+        <w:tab/>
+      </w:r>
+      <w:r>
+        <w:rPr>
+          <w:rFonts w:ascii="Courier New" w:hAnsi="Courier New" w:cs="Courier New"/>
+        </w:rPr>
+        <w:tab/>
+      </w:r>
+      <w:r>
+        <w:rPr>
+          <w:rFonts w:ascii="Courier New" w:hAnsi="Courier New" w:cs="Courier New"/>
+        </w:rPr>
+        <w:tab/>
+      </w:r>
+      <w:r>
+        <w:rPr>
+          <w:rFonts w:ascii="Courier New" w:hAnsi="Courier New" w:cs="Courier New"/>
+        </w:rPr>
+        <w:tab/>
+        <w:t>- 570.0</w:t>
+      </w:r>
+    </w:p>
+    <w:p>
+      <w:pPr>
+        <w:pStyle w:val="PlainText"/>
+        <w:rPr>
+          <w:rFonts w:ascii="Courier New" w:hAnsi="Courier New" w:cs="Courier New"/>
+          <w:color w:val="FF0000"/>
+        </w:rPr>
+      </w:pPr>
+      <w:r>
+        <w:rPr>
+          <w:rFonts w:ascii="Courier New" w:hAnsi="Courier New" w:cs="Courier New"/>
+          <w:color w:val="FF0000"/>
+        </w:rPr>
+        <w:t>Amount Received</w:t>
+      </w:r>
+      <w:r>
+        <w:rPr>
+          <w:rFonts w:ascii="Courier New" w:hAnsi="Courier New" w:cs="Courier New"/>
+          <w:color w:val="FF0000"/>
+        </w:rPr>
+        <w:tab/>
+      </w:r>
+      <w:r>
+        <w:rPr>
+          <w:rFonts w:ascii="Courier New" w:hAnsi="Courier New" w:cs="Courier New"/>
+          <w:color w:val="FF0000"/>
+        </w:rPr>
+        <w:tab/>
+      </w:r>
+      <w:r>
+        <w:rPr>
+          <w:rFonts w:ascii="Courier New" w:hAnsi="Courier New" w:cs="Courier New"/>
+          <w:color w:val="FF0000"/>
+        </w:rPr>
+        <w:tab/>
+        <w:t>- 7200</w:t>
+      </w:r>
+    </w:p>
+    <w:p>
+      <w:pPr>
+        <w:pStyle w:val="PlainText"/>
+        <w:rPr>
+          <w:rFonts w:ascii="Courier New" w:hAnsi="Courier New" w:cs="Courier New"/>
+        </w:rPr>
+      </w:pPr>
+      <w:r>
+        <w:rPr>
+          <w:rFonts w:ascii="Courier New" w:hAnsi="Courier New" w:cs="Courier New"/>
+        </w:rPr>
+        <w:t>Amount balance</w:t>
+      </w:r>
+      <w:r>
+        <w:rPr>
+          <w:rFonts w:ascii="Courier New" w:hAnsi="Courier New" w:cs="Courier New"/>
+        </w:rPr>
+        <w:tab/>
+      </w:r>
+      <w:r>
+        <w:rPr>
+          <w:rFonts w:ascii="Courier New" w:hAnsi="Courier New" w:cs="Courier New"/>
+        </w:rPr>
+        <w:tab/>
+      </w:r>
+      <w:r>
+        <w:rPr>
+          <w:rFonts w:ascii="Courier New" w:hAnsi="Courier New" w:cs="Courier New"/>
+        </w:rPr>
+        <w:tab/>
+        <w:t>- 571.0</w:t>
+      </w:r>
+    </w:p>
+    <w:p>
+      <w:pPr>
+        <w:pStyle w:val="PlainText"/>
+        <w:rPr>
+          <w:rFonts w:ascii="Courier New" w:hAnsi="Courier New" w:cs="Courier New"/>
+        </w:rPr>
+      </w:pPr>
+      <w:r>
+        <w:rPr>
+          <w:rFonts w:ascii="Courier New" w:hAnsi="Courier New" w:cs="Courier New"/>
+        </w:rPr>
+        <w:t>Amount Received mode</w:t>
+      </w:r>
+      <w:r>
+        <w:rPr>
+          <w:rFonts w:ascii="Courier New" w:hAnsi="Courier New" w:cs="Courier New"/>
+        </w:rPr>
+        <w:tab/>
+      </w:r>
+      <w:r>
+        <w:rPr>
+          <w:rFonts w:ascii="Courier New" w:hAnsi="Courier New" w:cs="Courier New"/>
+        </w:rPr>
+        <w:tab/>
+        <w:t>- CASH</w:t>
+      </w:r>
+    </w:p>
+    <w:p>
+      <w:pPr>
+        <w:pStyle w:val="PlainText"/>
+        <w:rPr>
+          <w:rFonts w:ascii="Courier New" w:hAnsi="Courier New" w:cs="Courier New"/>
+        </w:rPr>
+      </w:pPr>
+    </w:p>
+    <w:p>
+      <w:pPr>
+        <w:pStyle w:val="PlainText"/>
+        <w:rPr>
+          <w:rFonts w:ascii="Courier New" w:hAnsi="Courier New" w:cs="Courier New"/>
+        </w:rPr>
+      </w:pPr>
+      <w:r>
+        <w:rPr>
+          <w:rFonts w:ascii="Courier New" w:hAnsi="Courier New" w:cs="Courier New"/>
+        </w:rPr>
+        <w:t>Item Name</w:t>
+      </w:r>
+      <w:r>
+        <w:rPr>
+          <w:rFonts w:ascii="Courier New" w:hAnsi="Courier New" w:cs="Courier New"/>
+        </w:rPr>
+        <w:tab/>
+      </w:r>
+      <w:r>
+        <w:rPr>
+          <w:rFonts w:ascii="Courier New" w:hAnsi="Courier New" w:cs="Courier New"/>
+        </w:rPr>
+        <w:tab/>
+      </w:r>
+      <w:r>
+        <w:rPr>
+          <w:rFonts w:ascii="Courier New" w:hAnsi="Courier New" w:cs="Courier New"/>
+        </w:rPr>
+        <w:tab/>
+      </w:r>
+      <w:r>
+        <w:rPr>
+          <w:rFonts w:ascii="Courier New" w:hAnsi="Courier New" w:cs="Courier New"/>
+        </w:rPr>
+        <w:tab/>
+        <w:t>- BEET</w:t>
+      </w:r>
+    </w:p>
+    <w:p>
+      <w:pPr>
+        <w:pStyle w:val="PlainText"/>
+        <w:rPr>
+          <w:rFonts w:ascii="Courier New" w:hAnsi="Courier New" w:cs="Courier New"/>
+        </w:rPr>
+      </w:pPr>
+      <w:r>
+        <w:rPr>
+          <w:rFonts w:ascii="Courier New" w:hAnsi="Courier New" w:cs="Courier New"/>
+        </w:rPr>
+        <w:t>Number of Pockets</w:t>
+      </w:r>
+      <w:r>
+        <w:rPr>
+          <w:rFonts w:ascii="Courier New" w:hAnsi="Courier New" w:cs="Courier New"/>
+        </w:rPr>
+        <w:tab/>
+      </w:r>
+      <w:r>
+        <w:rPr>
+          <w:rFonts w:ascii="Courier New" w:hAnsi="Courier New" w:cs="Courier New"/>
+        </w:rPr>
+        <w:tab/>
+      </w:r>
+      <w:r>
+        <w:rPr>
+          <w:rFonts w:ascii="Courier New" w:hAnsi="Courier New" w:cs="Courier New"/>
+        </w:rPr>
+        <w:tab/>
+        <w:t>- 1</w:t>
+      </w:r>
+    </w:p>
+    <w:p>
+      <w:pPr>
+        <w:pStyle w:val="PlainText"/>
+        <w:rPr>
+          <w:rFonts w:ascii="Courier New" w:hAnsi="Courier New" w:cs="Courier New"/>
+        </w:rPr>
+      </w:pPr>
+      <w:r>
+        <w:rPr>
+          <w:rFonts w:ascii="Courier New" w:hAnsi="Courier New" w:cs="Courier New"/>
+        </w:rPr>
+        <w:t>Number of KGs</w:t>
+      </w:r>
+      <w:r>
+        <w:rPr>
+          <w:rFonts w:ascii="Courier New" w:hAnsi="Courier New" w:cs="Courier New"/>
+        </w:rPr>
+        <w:tab/>
+      </w:r>
+      <w:r>
+        <w:rPr>
+          <w:rFonts w:ascii="Courier New" w:hAnsi="Courier New" w:cs="Courier New"/>
+        </w:rPr>
+        <w:tab/>
+      </w:r>
+      <w:r>
+        <w:rPr>
+          <w:rFonts w:ascii="Courier New" w:hAnsi="Courier New" w:cs="Courier New"/>
+        </w:rPr>
+        <w:tab/>
+        <w:t>- 51</w:t>
+      </w:r>
+    </w:p>
+    <w:p>
+      <w:pPr>
+        <w:pStyle w:val="PlainText"/>
+        <w:rPr>
+          <w:rFonts w:ascii="Courier New" w:hAnsi="Courier New" w:cs="Courier New"/>
+        </w:rPr>
+      </w:pPr>
+      <w:r>
+        <w:rPr>
+          <w:rFonts w:ascii="Courier New" w:hAnsi="Courier New" w:cs="Courier New"/>
+        </w:rPr>
+        <w:t>Rate</w:t>
+      </w:r>
+      <w:r>
+        <w:rPr>
+          <w:rFonts w:ascii="Courier New" w:hAnsi="Courier New" w:cs="Courier New"/>
+        </w:rPr>
+        <w:tab/>
+      </w:r>
+      <w:r>
+        <w:rPr>
+          <w:rFonts w:ascii="Courier New" w:hAnsi="Courier New" w:cs="Courier New"/>
+        </w:rPr>
+        <w:tab/>
+      </w:r>
+      <w:r>
+        <w:rPr>
+          <w:rFonts w:ascii="Courier New" w:hAnsi="Courier New" w:cs="Courier New"/>
+        </w:rPr>
+        <w:tab/>
+      </w:r>
+      <w:r>
+        <w:rPr>
+          <w:rFonts w:ascii="Courier New" w:hAnsi="Courier New" w:cs="Courier New"/>
+        </w:rPr>
+        <w:tab/>
+      </w:r>
+      <w:r>
+        <w:rPr>
+          <w:rFonts w:ascii="Courier New" w:hAnsi="Courier New" w:cs="Courier New"/>
+        </w:rPr>
+        <w:tab/>
+        <w:t>- 24</w:t>
+      </w:r>
+    </w:p>
+    <w:p>
+      <w:pPr>
+        <w:pStyle w:val="PlainText"/>
+        <w:rPr>
+          <w:rFonts w:ascii="Courier New" w:hAnsi="Courier New" w:cs="Courier New"/>
+        </w:rPr>
+      </w:pPr>
+      <w:r>
+        <w:rPr>
+          <w:rFonts w:ascii="Courier New" w:hAnsi="Courier New" w:cs="Courier New"/>
+        </w:rPr>
+        <w:t>Total Price</w:t>
+      </w:r>
+      <w:r>
+        <w:rPr>
+          <w:rFonts w:ascii="Courier New" w:hAnsi="Courier New" w:cs="Courier New"/>
+        </w:rPr>
+        <w:tab/>
+      </w:r>
+      <w:r>
+        <w:rPr>
+          <w:rFonts w:ascii="Courier New" w:hAnsi="Courier New" w:cs="Courier New"/>
+        </w:rPr>
+        <w:tab/>
+      </w:r>
+      <w:r>
+        <w:rPr>
+          <w:rFonts w:ascii="Courier New" w:hAnsi="Courier New" w:cs="Courier New"/>
+        </w:rPr>
+        <w:tab/>
+      </w:r>
+      <w:r>
+        <w:rPr>
+          <w:rFonts w:ascii="Courier New" w:hAnsi="Courier New" w:cs="Courier New"/>
+        </w:rPr>
+        <w:tab/>
+        <w:t>- 1224.0</w:t>
+      </w:r>
+    </w:p>
+    <w:p>
+      <w:pPr>
+        <w:pStyle w:val="PlainText"/>
+        <w:rPr>
+          <w:rFonts w:ascii="Courier New" w:hAnsi="Courier New" w:cs="Courier New"/>
+        </w:rPr>
+      </w:pPr>
+      <w:r>
+        <w:rPr>
+          <w:rFonts w:ascii="Courier New" w:hAnsi="Courier New" w:cs="Courier New"/>
+        </w:rPr>
+        <w:t>Amount balance</w:t>
+      </w:r>
+      <w:r>
+        <w:rPr>
+          <w:rFonts w:ascii="Courier New" w:hAnsi="Courier New" w:cs="Courier New"/>
+        </w:rPr>
+        <w:tab/>
+      </w:r>
+      <w:r>
+        <w:rPr>
+          <w:rFonts w:ascii="Courier New" w:hAnsi="Courier New" w:cs="Courier New"/>
+        </w:rPr>
+        <w:tab/>
+      </w:r>
+      <w:r>
+        <w:rPr>
+          <w:rFonts w:ascii="Courier New" w:hAnsi="Courier New" w:cs="Courier New"/>
+        </w:rPr>
+        <w:tab/>
+        <w:t>- 1795.0</w:t>
+      </w:r>
+    </w:p>
+    <w:p>
+      <w:pPr>
+        <w:pStyle w:val="PlainText"/>
+        <w:rPr>
+          <w:rFonts w:ascii="Courier New" w:hAnsi="Courier New" w:cs="Courier New"/>
+        </w:rPr>
+      </w:pPr>
+    </w:p>
+    <w:p>
+      <w:pPr>
+        <w:pStyle w:val="PlainText"/>
+        <w:rPr>
+          <w:rFonts w:ascii="Courier New" w:hAnsi="Courier New" w:cs="Courier New"/>
+        </w:rPr>
+      </w:pPr>
+      <w:r>
+        <w:rPr>
+          <w:rFonts w:ascii="Courier New" w:hAnsi="Courier New" w:cs="Courier New"/>
+        </w:rPr>
+        <w:t>Item Name</w:t>
+      </w:r>
+      <w:r>
+        <w:rPr>
+          <w:rFonts w:ascii="Courier New" w:hAnsi="Courier New" w:cs="Courier New"/>
+        </w:rPr>
+        <w:tab/>
+      </w:r>
+      <w:r>
+        <w:rPr>
+          <w:rFonts w:ascii="Courier New" w:hAnsi="Courier New" w:cs="Courier New"/>
+        </w:rPr>
+        <w:tab/>
+      </w:r>
+      <w:r>
+        <w:rPr>
+          <w:rFonts w:ascii="Courier New" w:hAnsi="Courier New" w:cs="Courier New"/>
+        </w:rPr>
+        <w:tab/>
+      </w:r>
+      <w:r>
+        <w:rPr>
+          <w:rFonts w:ascii="Courier New" w:hAnsi="Courier New" w:cs="Courier New"/>
+        </w:rPr>
+        <w:tab/>
+        <w:t>- CARROT</w:t>
+      </w:r>
+    </w:p>
+    <w:p>
+      <w:pPr>
+        <w:pStyle w:val="PlainText"/>
+        <w:rPr>
+          <w:rFonts w:ascii="Courier New" w:hAnsi="Courier New" w:cs="Courier New"/>
+        </w:rPr>
+      </w:pPr>
+      <w:r>
+        <w:rPr>
+          <w:rFonts w:ascii="Courier New" w:hAnsi="Courier New" w:cs="Courier New"/>
+        </w:rPr>
+        <w:t>Number of Pockets</w:t>
+      </w:r>
+      <w:r>
+        <w:rPr>
+          <w:rFonts w:ascii="Courier New" w:hAnsi="Courier New" w:cs="Courier New"/>
+        </w:rPr>
+        <w:tab/>
+      </w:r>
+      <w:r>
+        <w:rPr>
+          <w:rFonts w:ascii="Courier New" w:hAnsi="Courier New" w:cs="Courier New"/>
+        </w:rPr>
+        <w:tab/>
+      </w:r>
+      <w:r>
+        <w:rPr>
+          <w:rFonts w:ascii="Courier New" w:hAnsi="Courier New" w:cs="Courier New"/>
+        </w:rPr>
+        <w:tab/>
+        <w:t>- 1</w:t>
+      </w:r>
+    </w:p>
+    <w:p>
+      <w:pPr>
+        <w:pStyle w:val="PlainText"/>
+        <w:rPr>
+          <w:rFonts w:ascii="Courier New" w:hAnsi="Courier New" w:cs="Courier New"/>
+        </w:rPr>
+      </w:pPr>
+      <w:r>
+        <w:rPr>
+          <w:rFonts w:ascii="Courier New" w:hAnsi="Courier New" w:cs="Courier New"/>
+        </w:rPr>
+        <w:t>Number of KGs</w:t>
+      </w:r>
+      <w:r>
+        <w:rPr>
+          <w:rFonts w:ascii="Courier New" w:hAnsi="Courier New" w:cs="Courier New"/>
+        </w:rPr>
+        <w:tab/>
+      </w:r>
+      <w:r>
+        <w:rPr>
+          <w:rFonts w:ascii="Courier New" w:hAnsi="Courier New" w:cs="Courier New"/>
+        </w:rPr>
+        <w:tab/>
+      </w:r>
+      <w:r>
+        <w:rPr>
+          <w:rFonts w:ascii="Courier New" w:hAnsi="Courier New" w:cs="Courier New"/>
+        </w:rPr>
+        <w:tab/>
+        <w:t>- 95</w:t>
+      </w:r>
+    </w:p>
+    <w:p>
+      <w:pPr>
+        <w:pStyle w:val="PlainText"/>
+        <w:rPr>
+          <w:rFonts w:ascii="Courier New" w:hAnsi="Courier New" w:cs="Courier New"/>
+        </w:rPr>
+      </w:pPr>
+      <w:r>
+        <w:rPr>
+          <w:rFonts w:ascii="Courier New" w:hAnsi="Courier New" w:cs="Courier New"/>
+        </w:rPr>
+        <w:t>Rate</w:t>
+      </w:r>
+      <w:r>
+        <w:rPr>
+          <w:rFonts w:ascii="Courier New" w:hAnsi="Courier New" w:cs="Courier New"/>
+        </w:rPr>
+        <w:tab/>
+      </w:r>
+      <w:r>
+        <w:rPr>
+          <w:rFonts w:ascii="Courier New" w:hAnsi="Courier New" w:cs="Courier New"/>
+        </w:rPr>
+        <w:tab/>
+      </w:r>
+      <w:r>
+        <w:rPr>
+          <w:rFonts w:ascii="Courier New" w:hAnsi="Courier New" w:cs="Courier New"/>
+        </w:rPr>
+        <w:tab/>
+      </w:r>
+      <w:r>
+        <w:rPr>
+          <w:rFonts w:ascii="Courier New" w:hAnsi="Courier New" w:cs="Courier New"/>
+        </w:rPr>
+        <w:tab/>
+      </w:r>
+      <w:r>
+        <w:rPr>
+          <w:rFonts w:ascii="Courier New" w:hAnsi="Courier New" w:cs="Courier New"/>
+        </w:rPr>
+        <w:tab/>
+        <w:t>- 54</w:t>
+      </w:r>
+    </w:p>
+    <w:p>
+      <w:pPr>
+        <w:pStyle w:val="PlainText"/>
+        <w:rPr>
+          <w:rFonts w:ascii="Courier New" w:hAnsi="Courier New" w:cs="Courier New"/>
+        </w:rPr>
+      </w:pPr>
+      <w:r>
+        <w:rPr>
+          <w:rFonts w:ascii="Courier New" w:hAnsi="Courier New" w:cs="Courier New"/>
+        </w:rPr>
+        <w:t>Transport &amp; Miscellaneous</w:t>
+      </w:r>
+      <w:r>
+        <w:rPr>
+          <w:rFonts w:ascii="Courier New" w:hAnsi="Courier New" w:cs="Courier New"/>
+        </w:rPr>
+        <w:tab/>
+        <w:t>- 30</w:t>
+      </w:r>
+    </w:p>
+    <w:p>
+      <w:pPr>
+        <w:pStyle w:val="PlainText"/>
+        <w:rPr>
+          <w:rFonts w:ascii="Courier New" w:hAnsi="Courier New" w:cs="Courier New"/>
+        </w:rPr>
+      </w:pPr>
+      <w:r>
+        <w:rPr>
+          <w:rFonts w:ascii="Courier New" w:hAnsi="Courier New" w:cs="Courier New"/>
+        </w:rPr>
+        <w:t>Total Price</w:t>
+      </w:r>
+      <w:r>
+        <w:rPr>
+          <w:rFonts w:ascii="Courier New" w:hAnsi="Courier New" w:cs="Courier New"/>
+        </w:rPr>
+        <w:tab/>
+      </w:r>
+      <w:r>
+        <w:rPr>
+          <w:rFonts w:ascii="Courier New" w:hAnsi="Courier New" w:cs="Courier New"/>
+        </w:rPr>
+        <w:tab/>
+      </w:r>
+      <w:r>
+        <w:rPr>
+          <w:rFonts w:ascii="Courier New" w:hAnsi="Courier New" w:cs="Courier New"/>
+        </w:rPr>
+        <w:tab/>
+      </w:r>
+      <w:r>
+        <w:rPr>
+          <w:rFonts w:ascii="Courier New" w:hAnsi="Courier New" w:cs="Courier New"/>
+        </w:rPr>
+        <w:tab/>
+        <w:t>- 5160.0</w:t>
+      </w:r>
+    </w:p>
+    <w:p>
+      <w:pPr>
+        <w:pStyle w:val="PlainText"/>
+        <w:rPr>
+          <w:rFonts w:ascii="Courier New" w:hAnsi="Courier New" w:cs="Courier New"/>
+          <w:b/>
+        </w:rPr>
+      </w:pPr>
+      <w:r>
+        <w:rPr>
+          <w:rFonts w:ascii="Courier New" w:hAnsi="Courier New" w:cs="Courier New"/>
+          <w:b/>
+        </w:rPr>
+        <w:t>Amount balance</w:t>
+      </w:r>
+      <w:r>
+        <w:rPr>
+          <w:rFonts w:ascii="Courier New" w:hAnsi="Courier New" w:cs="Courier New"/>
+          <w:b/>
+        </w:rPr>
+        <w:tab/>
+      </w:r>
+      <w:r>
+        <w:rPr>
+          <w:rFonts w:ascii="Courier New" w:hAnsi="Courier New" w:cs="Courier New"/>
+          <w:b/>
+        </w:rPr>
+        <w:tab/>
+      </w:r>
+      <w:r>
+        <w:rPr>
+          <w:rFonts w:ascii="Courier New" w:hAnsi="Courier New" w:cs="Courier New"/>
+          <w:b/>
+        </w:rPr>
+        <w:tab/>
+        <w:t>- 6955.0</w:t>
+      </w:r>
+    </w:p>
+    <w:p>
+      <w:pPr>
+        <w:pStyle w:val="PlainText"/>
+        <w:rPr>
+          <w:rFonts w:ascii="Courier New" w:hAnsi="Courier New" w:cs="Courier New"/>
+        </w:rPr>
+      </w:pPr>
+    </w:p>
+    <w:p>
+      <w:pPr>
+        <w:pStyle w:val="PlainText"/>
+        <w:rPr>
+          <w:rFonts w:ascii="Courier New" w:hAnsi="Courier New" w:cs="Courier New"/>
+          <w:b/>
+        </w:rPr>
+      </w:pPr>
     </w:p>
     <w:p>
       <w:pPr>

--- a/customer _details/GANGAMMA/SEP/TUMKUR/KH/PURCHASE DETAILS.docx
+++ b/customer _details/GANGAMMA/SEP/TUMKUR/KH/PURCHASE DETAILS.docx
@@ -5281,13 +5281,7 @@
         <w:rPr>
           <w:rFonts w:ascii="Courier New" w:hAnsi="Courier New" w:cs="Courier New"/>
         </w:rPr>
-        <w:t>TUE Dec 05</w:t>
-      </w:r>
-      <w:r>
-        <w:rPr>
-          <w:rFonts w:ascii="Courier New" w:hAnsi="Courier New" w:cs="Courier New"/>
-        </w:rPr>
-        <w:t xml:space="preserve"> 10:27:29 PST 2017</w:t>
+        <w:t>TUE Dec 05 10:27:29 PST 2017</w:t>
       </w:r>
     </w:p>
     <w:p>
@@ -6154,6 +6148,209 @@
         <w:tab/>
         <w:t>- 6955.0</w:t>
       </w:r>
+    </w:p>
+    <w:p>
+      <w:pPr>
+        <w:pStyle w:val="PlainText"/>
+        <w:rPr>
+          <w:rFonts w:ascii="Courier New" w:hAnsi="Courier New" w:cs="Courier New"/>
+          <w:b/>
+        </w:rPr>
+      </w:pPr>
+    </w:p>
+    <w:p>
+      <w:pPr>
+        <w:pStyle w:val="PlainText"/>
+        <w:rPr>
+          <w:rFonts w:ascii="Courier New" w:hAnsi="Courier New" w:cs="Courier New"/>
+        </w:rPr>
+      </w:pPr>
+      <w:r>
+        <w:rPr>
+          <w:rFonts w:ascii="Courier New" w:hAnsi="Courier New" w:cs="Courier New"/>
+        </w:rPr>
+        <w:t>TUE Dec 12</w:t>
+      </w:r>
+      <w:r>
+        <w:rPr>
+          <w:rFonts w:ascii="Courier New" w:hAnsi="Courier New" w:cs="Courier New"/>
+        </w:rPr>
+        <w:t xml:space="preserve"> 10:33:45 PST 2017</w:t>
+      </w:r>
+    </w:p>
+    <w:p>
+      <w:pPr>
+        <w:pStyle w:val="PlainText"/>
+        <w:rPr>
+          <w:rFonts w:ascii="Courier New" w:hAnsi="Courier New" w:cs="Courier New"/>
+        </w:rPr>
+      </w:pPr>
+      <w:r>
+        <w:rPr>
+          <w:rFonts w:ascii="Courier New" w:hAnsi="Courier New" w:cs="Courier New"/>
+        </w:rPr>
+        <w:t>Person Name</w:t>
+      </w:r>
+      <w:r>
+        <w:rPr>
+          <w:rFonts w:ascii="Courier New" w:hAnsi="Courier New" w:cs="Courier New"/>
+        </w:rPr>
+        <w:tab/>
+      </w:r>
+      <w:r>
+        <w:rPr>
+          <w:rFonts w:ascii="Courier New" w:hAnsi="Courier New" w:cs="Courier New"/>
+        </w:rPr>
+        <w:tab/>
+      </w:r>
+      <w:r>
+        <w:rPr>
+          <w:rFonts w:ascii="Courier New" w:hAnsi="Courier New" w:cs="Courier New"/>
+        </w:rPr>
+        <w:tab/>
+      </w:r>
+      <w:r>
+        <w:rPr>
+          <w:rFonts w:ascii="Courier New" w:hAnsi="Courier New" w:cs="Courier New"/>
+        </w:rPr>
+        <w:tab/>
+        <w:t>- KH</w:t>
+      </w:r>
+    </w:p>
+    <w:p>
+      <w:pPr>
+        <w:pStyle w:val="PlainText"/>
+        <w:rPr>
+          <w:rFonts w:ascii="Courier New" w:hAnsi="Courier New" w:cs="Courier New"/>
+        </w:rPr>
+      </w:pPr>
+      <w:r>
+        <w:rPr>
+          <w:rFonts w:ascii="Courier New" w:hAnsi="Courier New" w:cs="Courier New"/>
+        </w:rPr>
+        <w:t>---------------------------------------------------------------</w:t>
+      </w:r>
+    </w:p>
+    <w:p>
+      <w:pPr>
+        <w:pStyle w:val="PlainText"/>
+        <w:rPr>
+          <w:rFonts w:ascii="Courier New" w:hAnsi="Courier New" w:cs="Courier New"/>
+        </w:rPr>
+      </w:pPr>
+      <w:r>
+        <w:rPr>
+          <w:rFonts w:ascii="Courier New" w:hAnsi="Courier New" w:cs="Courier New"/>
+        </w:rPr>
+        <w:t>Item Name</w:t>
+      </w:r>
+      <w:r>
+        <w:rPr>
+          <w:rFonts w:ascii="Courier New" w:hAnsi="Courier New" w:cs="Courier New"/>
+        </w:rPr>
+        <w:tab/>
+      </w:r>
+      <w:r>
+        <w:rPr>
+          <w:rFonts w:ascii="Courier New" w:hAnsi="Courier New" w:cs="Courier New"/>
+        </w:rPr>
+        <w:tab/>
+      </w:r>
+      <w:r>
+        <w:rPr>
+          <w:rFonts w:ascii="Courier New" w:hAnsi="Courier New" w:cs="Courier New"/>
+        </w:rPr>
+        <w:tab/>
+      </w:r>
+      <w:r>
+        <w:rPr>
+          <w:rFonts w:ascii="Courier New" w:hAnsi="Courier New" w:cs="Courier New"/>
+        </w:rPr>
+        <w:tab/>
+        <w:t>- CARROT2</w:t>
+      </w:r>
+    </w:p>
+    <w:p>
+      <w:pPr>
+        <w:pStyle w:val="PlainText"/>
+        <w:rPr>
+          <w:rFonts w:ascii="Courier New" w:hAnsi="Courier New" w:cs="Courier New"/>
+          <w:color w:val="FF0000"/>
+        </w:rPr>
+      </w:pPr>
+      <w:r>
+        <w:rPr>
+          <w:rFonts w:ascii="Courier New" w:hAnsi="Courier New" w:cs="Courier New"/>
+          <w:color w:val="FF0000"/>
+        </w:rPr>
+        <w:t>Amount Received</w:t>
+      </w:r>
+      <w:r>
+        <w:rPr>
+          <w:rFonts w:ascii="Courier New" w:hAnsi="Courier New" w:cs="Courier New"/>
+          <w:color w:val="FF0000"/>
+        </w:rPr>
+        <w:tab/>
+      </w:r>
+      <w:r>
+        <w:rPr>
+          <w:rFonts w:ascii="Courier New" w:hAnsi="Courier New" w:cs="Courier New"/>
+          <w:color w:val="FF0000"/>
+        </w:rPr>
+        <w:tab/>
+      </w:r>
+      <w:r>
+        <w:rPr>
+          <w:rFonts w:ascii="Courier New" w:hAnsi="Courier New" w:cs="Courier New"/>
+          <w:color w:val="FF0000"/>
+        </w:rPr>
+        <w:tab/>
+        <w:t>- 6955</w:t>
+      </w:r>
+    </w:p>
+    <w:p>
+      <w:pPr>
+        <w:pStyle w:val="PlainText"/>
+        <w:rPr>
+          <w:rFonts w:ascii="Courier New" w:hAnsi="Courier New" w:cs="Courier New"/>
+        </w:rPr>
+      </w:pPr>
+      <w:r>
+        <w:rPr>
+          <w:rFonts w:ascii="Courier New" w:hAnsi="Courier New" w:cs="Courier New"/>
+        </w:rPr>
+        <w:t>Amount Received mode</w:t>
+      </w:r>
+      <w:r>
+        <w:rPr>
+          <w:rFonts w:ascii="Courier New" w:hAnsi="Courier New" w:cs="Courier New"/>
+        </w:rPr>
+        <w:tab/>
+      </w:r>
+      <w:r>
+        <w:rPr>
+          <w:rFonts w:ascii="Courier New" w:hAnsi="Courier New" w:cs="Courier New"/>
+        </w:rPr>
+        <w:tab/>
+        <w:t>- CASH AND CLEARD</w:t>
+      </w:r>
+    </w:p>
+    <w:p>
+      <w:pPr>
+        <w:pStyle w:val="PlainText"/>
+        <w:rPr>
+          <w:rFonts w:ascii="Courier New" w:hAnsi="Courier New" w:cs="Courier New"/>
+        </w:rPr>
+      </w:pPr>
+    </w:p>
+    <w:p>
+      <w:pPr>
+        <w:pStyle w:val="PlainText"/>
+        <w:rPr>
+          <w:rFonts w:ascii="Courier New" w:hAnsi="Courier New" w:cs="Courier New"/>
+          <w:b/>
+        </w:rPr>
+      </w:pPr>
     </w:p>
     <w:p>
       <w:pPr>
